--- a/Documents/CRG策划需求文档.docx
+++ b/Documents/CRG策划需求文档.docx
@@ -1,6 +1,6 @@
 
 <file path=word/document.xml><?xml version="1.0" encoding="utf-8"?>
-<w:document xmlns:wpc="http://schemas.microsoft.com/office/word/2010/wordprocessingCanvas" xmlns:mc="http://schemas.openxmlformats.org/markup-compatibility/2006" xmlns:o="urn:schemas-microsoft-com:office:office" xmlns:r="http://schemas.openxmlformats.org/officeDocument/2006/relationships" xmlns:m="http://schemas.openxmlformats.org/officeDocument/2006/math" xmlns:v="urn:schemas-microsoft-com:vml" xmlns:wp14="http://schemas.microsoft.com/office/word/2010/wordprocessingDrawing" xmlns:wp="http://schemas.openxmlformats.org/drawingml/2006/wordprocessingDrawing" xmlns:w="http://schemas.openxmlformats.org/wordprocessingml/2006/main" xmlns:w14="http://schemas.microsoft.com/office/word/2010/wordml" xmlns:w10="urn:schemas-microsoft-com:office:word" xmlns:wpg="http://schemas.microsoft.com/office/word/2010/wordprocessingGroup" xmlns:wpi="http://schemas.microsoft.com/office/word/2010/wordprocessingInk" xmlns:wne="http://schemas.microsoft.com/office/word/2006/wordml" xmlns:wps="http://schemas.microsoft.com/office/word/2010/wordprocessingShape" mc:Ignorable="w14 wp14">
+<w:document xmlns:wpc="http://schemas.microsoft.com/office/word/2010/wordprocessingCanvas" xmlns:mc="http://schemas.openxmlformats.org/markup-compatibility/2006" xmlns:o="urn:schemas-microsoft-com:office:office" xmlns:r="http://schemas.openxmlformats.org/officeDocument/2006/relationships" xmlns:m="http://schemas.openxmlformats.org/officeDocument/2006/math" xmlns:v="urn:schemas-microsoft-com:vml" xmlns:wp14="http://schemas.microsoft.com/office/word/2010/wordprocessingDrawing" xmlns:wp="http://schemas.openxmlformats.org/drawingml/2006/wordprocessingDrawing" xmlns:w="http://schemas.openxmlformats.org/wordprocessingml/2006/main" xmlns:w14="http://schemas.microsoft.com/office/word/2010/wordml" xmlns:w10="urn:schemas-microsoft-com:office:word" xmlns:w15="http://schemas.microsoft.com/office/word/2012/wordml" xmlns:wpg="http://schemas.microsoft.com/office/word/2010/wordprocessingGroup" xmlns:wpi="http://schemas.microsoft.com/office/word/2010/wordprocessingInk" xmlns:wne="http://schemas.microsoft.com/office/word/2006/wordml" xmlns:wps="http://schemas.microsoft.com/office/word/2010/wordprocessingShape" mc:Ignorable="w14 w15 wp14">
   <w:body>
     <w:p>
       <w:pPr>
@@ -70,6 +70,7 @@
       </w:r>
     </w:p>
     <w:p>
+      <w:pPr/>
       <w:r>
         <w:t>提供每一章详细对话（暂不考虑分支）</w:t>
       </w:r>
@@ -103,6 +104,7 @@
       </w:r>
     </w:p>
     <w:p>
+      <w:pPr/>
       <w:r>
         <w:rPr>
           <w:rFonts w:hint="eastAsia"/>
@@ -131,6 +133,7 @@
       </w:r>
     </w:p>
     <w:p>
+      <w:pPr/>
       <w:r>
         <w:t>对每一章，提供</w:t>
       </w:r>
@@ -165,6 +168,7 @@
       </w:r>
     </w:p>
     <w:p>
+      <w:pPr/>
       <w:r>
         <w:t>【注：后期的怪物可由</w:t>
       </w:r>
@@ -193,6 +197,7 @@
       </w:r>
     </w:p>
     <w:p>
+      <w:pPr/>
       <w:r>
         <w:t>对每一章，提供关卡</w:t>
       </w:r>
@@ -258,8 +263,311 @@
         </w:rPr>
       </w:pPr>
       <w:r>
-        <w:t>对每一章，构思一种截然不同的场景风格描述，并最好给出一张风格示意图片以供美术参考。</w:t>
-      </w:r>
+        <w:t>对每一章，构思一种截然不同的场景风格描述，并给出一张风格示意图片以供美术参考。</w:t>
+      </w:r>
+    </w:p>
+    <w:p>
+      <w:pPr>
+        <w:pStyle w:val="4"/>
+      </w:pPr>
+      <w:r>
+        <w:rPr>
+          <w:rFonts w:hint="eastAsia"/>
+        </w:rPr>
+        <w:t>3.</w:t>
+      </w:r>
+      <w:r>
+        <w:t>2 场景特殊机制设定</w:t>
+      </w:r>
+    </w:p>
+    <w:p>
+      <w:pPr>
+        <w:rPr>
+          <w:rFonts w:hint="eastAsia"/>
+          <w:color w:val="ACA8A8"/>
+          <w:lang w:val="en-US" w:eastAsia="zh-CN"/>
+        </w:rPr>
+      </w:pPr>
+      <w:r>
+        <w:rPr>
+          <w:rFonts w:hint="eastAsia"/>
+          <w:color w:val="ACA8A8"/>
+          <w:lang w:val="en-US" w:eastAsia="zh-CN"/>
+        </w:rPr>
+        <w:t>设定</w:t>
+      </w:r>
+      <w:r>
+        <w:rPr>
+          <w:color w:val="ACA8A8"/>
+        </w:rPr>
+        <w:t>由于不同场景</w:t>
+      </w:r>
+      <w:r>
+        <w:rPr>
+          <w:rFonts w:hint="eastAsia"/>
+          <w:color w:val="ACA8A8"/>
+          <w:lang w:val="en-US" w:eastAsia="zh-CN"/>
+        </w:rPr>
+        <w:t>造成的特殊中地图玩法。【暂缓】</w:t>
+      </w:r>
+    </w:p>
+    <w:p>
+      <w:pPr>
+        <w:pStyle w:val="2"/>
+        <w:jc w:val="center"/>
+      </w:pPr>
+      <w:r>
+        <w:rPr>
+          <w:rFonts w:hint="eastAsia"/>
+        </w:rPr>
+        <w:t>战斗策划</w:t>
+      </w:r>
+    </w:p>
+    <w:p>
+      <w:pPr>
+        <w:pStyle w:val="3"/>
+      </w:pPr>
+      <w:r>
+        <w:t>战斗流程设计</w:t>
+      </w:r>
+    </w:p>
+    <w:p>
+      <w:pPr>
+        <w:pStyle w:val="4"/>
+      </w:pPr>
+      <w:r>
+        <w:rPr>
+          <w:rFonts w:hint="eastAsia"/>
+        </w:rPr>
+        <w:t>1.</w:t>
+      </w:r>
+      <w:r>
+        <w:t>1战斗基础流程</w:t>
+      </w:r>
+    </w:p>
+    <w:p>
+      <w:pPr>
+        <w:rPr>
+          <w:rFonts w:hint="eastAsia"/>
+        </w:rPr>
+      </w:pPr>
+      <w:r>
+        <w:t>设计以时间轴为基础的战斗基本流程。</w:t>
+      </w:r>
+    </w:p>
+    <w:p>
+      <w:pPr>
+        <w:pStyle w:val="4"/>
+        <w:rPr>
+          <w:rFonts w:hint="eastAsia"/>
+        </w:rPr>
+      </w:pPr>
+      <w:r>
+        <w:rPr>
+          <w:rFonts w:hint="eastAsia"/>
+        </w:rPr>
+        <w:t>1.</w:t>
+      </w:r>
+      <w:r>
+        <w:rPr>
+          <w:rFonts w:hint="eastAsia"/>
+          <w:lang w:val="en-US" w:eastAsia="zh-CN"/>
+        </w:rPr>
+        <w:t>2</w:t>
+      </w:r>
+      <w:r>
+        <w:rPr>
+          <w:rFonts w:hint="eastAsia"/>
+        </w:rPr>
+        <w:t>特殊机制</w:t>
+      </w:r>
+    </w:p>
+    <w:p>
+      <w:pPr>
+        <w:rPr>
+          <w:rFonts w:hint="eastAsia"/>
+          <w:lang w:eastAsia="zh-CN"/>
+        </w:rPr>
+      </w:pPr>
+      <w:r>
+        <w:t>设计战斗中可能出现的其它特殊机制</w:t>
+      </w:r>
+      <w:r>
+        <w:rPr>
+          <w:rFonts w:hint="eastAsia"/>
+          <w:lang w:eastAsia="zh-CN"/>
+        </w:rPr>
+        <w:t>：</w:t>
+      </w:r>
+    </w:p>
+    <w:p>
+      <w:pPr>
+        <w:numPr>
+          <w:numId w:val="0"/>
+        </w:numPr>
+        <w:rPr>
+          <w:rFonts w:hint="eastAsia"/>
+          <w:lang w:val="en-US" w:eastAsia="zh-CN"/>
+        </w:rPr>
+      </w:pPr>
+      <w:r>
+        <w:rPr>
+          <w:rFonts w:hint="eastAsia"/>
+          <w:lang w:val="en-US" w:eastAsia="zh-CN"/>
+        </w:rPr>
+        <w:t>1.生命值机制：讨论物理与法术角色在战斗机制区别。</w:t>
+      </w:r>
+    </w:p>
+    <w:p>
+      <w:pPr>
+        <w:rPr>
+          <w:rFonts w:hint="eastAsia"/>
+          <w:lang w:val="en-US" w:eastAsia="zh-CN"/>
+        </w:rPr>
+      </w:pPr>
+      <w:r>
+        <w:rPr>
+          <w:rFonts w:hint="eastAsia"/>
+          <w:lang w:val="en-US" w:eastAsia="zh-CN"/>
+        </w:rPr>
+        <w:t>2.地形机制：</w:t>
+      </w:r>
+      <w:r>
+        <w:t>设计由于不同场景带来的不同地形会对战斗所可能产生的一切影响。</w:t>
+      </w:r>
+      <w:r>
+        <w:rPr>
+          <w:color w:val="FF0000"/>
+        </w:rPr>
+        <w:t>【未完成】</w:t>
+      </w:r>
+      <w:r>
+        <w:rPr>
+          <w:rFonts w:hint="eastAsia"/>
+          <w:lang w:val="en-US" w:eastAsia="zh-CN"/>
+        </w:rPr>
+        <w:t>3.特殊胜利/失败条件：设计除敌全灭/我全灭外的特殊胜利/失败条件。</w:t>
+      </w:r>
+    </w:p>
+    <w:p>
+      <w:pPr>
+        <w:rPr>
+          <w:rFonts w:hint="eastAsia"/>
+          <w:lang w:eastAsia="zh-CN"/>
+        </w:rPr>
+      </w:pPr>
+      <w:r>
+        <w:rPr>
+          <w:rFonts w:hint="eastAsia"/>
+          <w:lang w:val="en-US" w:eastAsia="zh-CN"/>
+        </w:rPr>
+        <w:t>4.战斗中特殊事件：设计战斗中随机/由某些特殊条件引发的特殊事件。</w:t>
+      </w:r>
+      <w:r>
+        <w:rPr>
+          <w:color w:val="FF0000"/>
+        </w:rPr>
+        <w:t>【未完成】</w:t>
+      </w:r>
+    </w:p>
+    <w:p>
+      <w:pPr>
+        <w:pStyle w:val="4"/>
+        <w:rPr>
+          <w:color w:val="FFC000"/>
+        </w:rPr>
+      </w:pPr>
+      <w:r>
+        <w:rPr>
+          <w:rFonts w:hint="eastAsia"/>
+        </w:rPr>
+        <w:t>1.</w:t>
+      </w:r>
+      <w:r>
+        <w:rPr>
+          <w:rFonts w:hint="eastAsia"/>
+          <w:lang w:val="en-US" w:eastAsia="zh-CN"/>
+        </w:rPr>
+        <w:t>3</w:t>
+      </w:r>
+      <w:r>
+        <w:t>数值设计</w:t>
+      </w:r>
+    </w:p>
+    <w:p>
+      <w:pPr/>
+      <w:r>
+        <w:t>设计战斗数值范围，以及公式。</w:t>
+      </w:r>
+    </w:p>
+    <w:p>
+      <w:pPr>
+        <w:rPr>
+          <w:color w:val="FFC000"/>
+        </w:rPr>
+      </w:pPr>
+      <w:r>
+        <w:rPr>
+          <w:color w:val="FFC000"/>
+        </w:rPr>
+        <w:t>【需改进】</w:t>
+      </w:r>
+    </w:p>
+    <w:p>
+      <w:pPr>
+        <w:rPr>
+          <w:color w:val="FFC000"/>
+        </w:rPr>
+      </w:pPr>
+      <w:r>
+        <w:rPr>
+          <w:rFonts w:hint="eastAsia"/>
+          <w:color w:val="FFC000"/>
+        </w:rPr>
+        <w:t>1、伤害计算公式需要重新讨论。</w:t>
+      </w:r>
+    </w:p>
+    <w:p>
+      <w:pPr>
+        <w:rPr>
+          <w:color w:val="FFC000"/>
+        </w:rPr>
+      </w:pPr>
+      <w:r>
+        <w:rPr>
+          <w:rFonts w:hint="eastAsia"/>
+          <w:color w:val="FFC000"/>
+        </w:rPr>
+        <w:t>2、成长范围带来的问题需要研究。（即人物初始属性为10，则游戏后期会成长为多少？会对战斗节奏带来何种影响？）</w:t>
+      </w:r>
+    </w:p>
+    <w:p>
+      <w:pPr>
+        <w:rPr>
+          <w:color w:val="FFC000"/>
+        </w:rPr>
+      </w:pPr>
+      <w:r>
+        <w:rPr>
+          <w:rFonts w:hint="eastAsia"/>
+          <w:color w:val="FFC000"/>
+        </w:rPr>
+        <w:t>3、</w:t>
+      </w:r>
+      <w:r>
+        <w:rPr>
+          <w:color w:val="FFC000"/>
+        </w:rPr>
+        <w:t>装备（武器、法术）和自身属性的伤害占比需要讨论。</w:t>
+      </w:r>
+    </w:p>
+    <w:p>
+      <w:pPr>
+        <w:rPr>
+          <w:rFonts w:hint="eastAsia"/>
+          <w:color w:val="ACA8A8"/>
+        </w:rPr>
+      </w:pPr>
       <w:r>
         <w:rPr>
           <w:color w:val="0000FF"/>
@@ -272,7 +580,7 @@
           <w:color w:val="0000FF"/>
           <w:lang w:val="en-US" w:eastAsia="zh-CN"/>
         </w:rPr>
-        <w:t>策划中：杨帆</w:t>
+        <w:t>策划中：户张洋</w:t>
       </w:r>
       <w:r>
         <w:rPr>
@@ -283,28 +591,71 @@
     </w:p>
     <w:p>
       <w:pPr>
+        <w:rPr>
+          <w:rFonts w:hint="eastAsia"/>
+          <w:color w:val="FFC000"/>
+        </w:rPr>
+      </w:pPr>
+    </w:p>
+    <w:p>
+      <w:pPr>
+        <w:pStyle w:val="3"/>
+      </w:pPr>
+      <w:r>
+        <w:t>人物属性设计</w:t>
+      </w:r>
+    </w:p>
+    <w:p>
+      <w:pPr>
         <w:pStyle w:val="4"/>
-        <w:rPr>
-          <w:rFonts w:hint="eastAsia"/>
-        </w:rPr>
-      </w:pPr>
-      <w:r>
-        <w:rPr>
-          <w:rFonts w:hint="eastAsia"/>
-        </w:rPr>
-        <w:t>3.</w:t>
-      </w:r>
-      <w:r>
-        <w:t>2 场景特殊机制设定</w:t>
-      </w:r>
-    </w:p>
-    <w:p>
-      <w:pPr>
-        <w:rPr>
-          <w:rFonts w:hint="eastAsia"/>
-          <w:color w:val="ACA8A8"/>
-        </w:rPr>
-      </w:pPr>
+      </w:pPr>
+      <w:r>
+        <w:rPr>
+          <w:rFonts w:hint="eastAsia"/>
+        </w:rPr>
+        <w:t>2.</w:t>
+      </w:r>
+      <w:r>
+        <w:t>1 人物基本属性设计</w:t>
+      </w:r>
+    </w:p>
+    <w:p>
+      <w:pPr>
+        <w:rPr>
+          <w:rFonts w:hint="eastAsia"/>
+        </w:rPr>
+      </w:pPr>
+      <w:r>
+        <w:t>人物的基本属性已经设计为：生命、力量、敏捷、强韧、洞察、技巧、口才、运气等。</w:t>
+      </w:r>
+    </w:p>
+    <w:p>
+      <w:pPr>
+        <w:pStyle w:val="4"/>
+        <w:rPr>
+          <w:color w:val="FFC000"/>
+        </w:rPr>
+      </w:pPr>
+      <w:r>
+        <w:rPr>
+          <w:rFonts w:hint="eastAsia"/>
+        </w:rPr>
+        <w:t>2.</w:t>
+      </w:r>
+      <w:r>
+        <w:t>2 人物性格系统设计</w:t>
+      </w:r>
+    </w:p>
+    <w:p>
+      <w:pPr>
+        <w:rPr>
+          <w:rFonts w:hint="eastAsia"/>
+          <w:color w:val="FFC000"/>
+        </w:rPr>
+      </w:pPr>
+      <w:r>
+        <w:t>为人物设定不同的性格，并描述其对人物属性的影响。</w:t>
+      </w:r>
       <w:r>
         <w:rPr>
           <w:color w:val="0000FF"/>
@@ -317,7 +668,7 @@
           <w:color w:val="0000FF"/>
           <w:lang w:val="en-US" w:eastAsia="zh-CN"/>
         </w:rPr>
-        <w:t>策划中：户张洋</w:t>
+        <w:t>策划中：张殊瑞</w:t>
       </w:r>
       <w:r>
         <w:rPr>
@@ -328,86 +679,35 @@
     </w:p>
     <w:p>
       <w:pPr>
-        <w:pStyle w:val="2"/>
-        <w:jc w:val="center"/>
-      </w:pPr>
-      <w:r>
-        <w:rPr>
-          <w:rFonts w:hint="eastAsia"/>
-        </w:rPr>
-        <w:t>战斗策划</w:t>
-      </w:r>
-    </w:p>
-    <w:p>
-      <w:pPr>
-        <w:pStyle w:val="3"/>
-      </w:pPr>
-      <w:r>
-        <w:t>战斗流程设计</w:t>
-      </w:r>
-    </w:p>
-    <w:p>
-      <w:pPr>
         <w:pStyle w:val="4"/>
-      </w:pPr>
-      <w:r>
-        <w:rPr>
-          <w:rFonts w:hint="eastAsia"/>
-        </w:rPr>
-        <w:t>1.</w:t>
-      </w:r>
-      <w:r>
-        <w:t>1战斗基础流程</w:t>
-      </w:r>
-    </w:p>
-    <w:p>
-      <w:pPr>
-        <w:rPr>
-          <w:rFonts w:hint="eastAsia"/>
-        </w:rPr>
-      </w:pPr>
-      <w:r>
-        <w:t>设计以时间轴为基础的战斗基本流程。</w:t>
-      </w:r>
-    </w:p>
-    <w:p>
-      <w:pPr>
-        <w:pStyle w:val="4"/>
-      </w:pPr>
-      <w:r>
-        <w:rPr>
-          <w:rFonts w:hint="eastAsia"/>
-        </w:rPr>
-        <w:t>1.</w:t>
-      </w:r>
+        <w:rPr>
+          <w:color w:val="FF0000"/>
+        </w:rPr>
+      </w:pPr>
+      <w:r>
+        <w:rPr>
+          <w:rFonts w:hint="eastAsia"/>
+        </w:rPr>
+        <w:t>2.</w:t>
+      </w:r>
+      <w:r>
+        <w:t>3 人物天赋（技能树）设计</w:t>
+      </w:r>
+    </w:p>
+    <w:p>
+      <w:pPr>
+        <w:rPr>
+          <w:rFonts w:hint="eastAsia"/>
+          <w:color w:val="FF0000"/>
+        </w:rPr>
+      </w:pPr>
       <w:r>
         <w:rPr>
           <w:rFonts w:hint="eastAsia"/>
           <w:lang w:val="en-US" w:eastAsia="zh-CN"/>
         </w:rPr>
-        <w:t>2</w:t>
-      </w:r>
-      <w:r>
-        <w:t>地形系统</w:t>
-      </w:r>
-    </w:p>
-    <w:p>
-      <w:pPr>
-        <w:rPr>
-          <w:rFonts w:hint="eastAsia"/>
-        </w:rPr>
-      </w:pPr>
-      <w:r>
-        <w:t>设计由于不同场景带来的不同地形会对战斗所可能产生的一切影响。</w:t>
-      </w:r>
-    </w:p>
-    <w:p>
-      <w:pPr>
-        <w:rPr>
-          <w:rFonts w:hint="eastAsia"/>
-          <w:color w:val="ACA8A8"/>
-        </w:rPr>
-      </w:pPr>
+        <w:t>设计人物技能树机制，与对应的技能。</w:t>
+      </w:r>
       <w:r>
         <w:rPr>
           <w:color w:val="0000FF"/>
@@ -420,7 +720,7 @@
           <w:color w:val="0000FF"/>
           <w:lang w:val="en-US" w:eastAsia="zh-CN"/>
         </w:rPr>
-        <w:t>策划中：户张洋</w:t>
+        <w:t>策划中：张殊瑞</w:t>
       </w:r>
       <w:r>
         <w:rPr>
@@ -431,123 +731,38 @@
     </w:p>
     <w:p>
       <w:pPr>
+        <w:pStyle w:val="3"/>
+      </w:pPr>
+      <w:r>
+        <w:t>装备与道具设计</w:t>
+      </w:r>
+    </w:p>
+    <w:p>
+      <w:pPr>
         <w:pStyle w:val="4"/>
         <w:rPr>
-          <w:color w:val="FF0000"/>
-        </w:rPr>
-      </w:pPr>
-      <w:r>
-        <w:rPr>
-          <w:rFonts w:hint="eastAsia"/>
-        </w:rPr>
-        <w:t>1.</w:t>
-      </w:r>
-      <w:r>
-        <w:rPr>
-          <w:rFonts w:hint="eastAsia"/>
-          <w:lang w:val="en-US" w:eastAsia="zh-CN"/>
-        </w:rPr>
-        <w:t>3</w:t>
-      </w:r>
-      <w:r>
-        <w:rPr>
-          <w:rFonts w:hint="eastAsia"/>
-        </w:rPr>
-        <w:t>特殊机制</w:t>
-      </w:r>
-    </w:p>
-    <w:p>
-      <w:pPr>
-        <w:rPr>
-          <w:rFonts w:hint="eastAsia"/>
-        </w:rPr>
-      </w:pPr>
-      <w:r>
-        <w:t>设计战斗中可能出现的其它特殊机制。目前已经设计出一些特殊机制，这些特殊机制待详细讨论：</w:t>
-      </w:r>
-    </w:p>
-    <w:p>
-      <w:pPr>
-        <w:rPr>
-          <w:rFonts w:hint="eastAsia"/>
-          <w:color w:val="FFC000"/>
-        </w:rPr>
-      </w:pPr>
-      <w:r>
-        <w:rPr>
-          <w:color w:val="FFC000"/>
-        </w:rPr>
-        <w:t>【需改进】</w:t>
-      </w:r>
-    </w:p>
-    <w:p>
-      <w:pPr>
-        <w:rPr>
-          <w:color w:val="FFC000"/>
-        </w:rPr>
-      </w:pPr>
-      <w:r>
-        <w:rPr>
-          <w:color w:val="FFC000"/>
-        </w:rPr>
-        <w:t>HP在</w:t>
-      </w:r>
-      <w:r>
-        <w:rPr>
-          <w:rFonts w:hint="eastAsia"/>
-          <w:color w:val="FFC000"/>
-        </w:rPr>
-        <w:t>80</w:t>
-      </w:r>
-      <w:r>
-        <w:rPr>
-          <w:color w:val="FFC000"/>
-        </w:rPr>
-        <w:t>%以上自动回复，在</w:t>
-      </w:r>
-      <w:r>
-        <w:rPr>
-          <w:rFonts w:hint="eastAsia"/>
-          <w:color w:val="FFC000"/>
-        </w:rPr>
-        <w:t>20%以下自动流血。</w:t>
-      </w:r>
-    </w:p>
-    <w:p>
-      <w:pPr>
-        <w:rPr>
-          <w:rFonts w:hint="eastAsia"/>
-          <w:color w:val="FFC000"/>
-        </w:rPr>
-      </w:pPr>
-      <w:r>
-        <w:rPr>
-          <w:rFonts w:hint="eastAsia"/>
-          <w:color w:val="FFC000"/>
-        </w:rPr>
-        <w:t>物理系角色和法术系角色在机制上的不同。（耐力、灵力机制）这对同时可以使用物理和法术的敌方有何影响？</w:t>
-      </w:r>
-    </w:p>
-    <w:p>
-      <w:pPr>
-        <w:rPr>
-          <w:color w:val="FF0000"/>
-        </w:rPr>
-      </w:pPr>
-      <w:r>
-        <w:rPr>
-          <w:color w:val="FF0000"/>
-        </w:rPr>
-        <w:t>战斗特殊胜利条件【未完成】</w:t>
-      </w:r>
-    </w:p>
-    <w:p>
-      <w:pPr>
-        <w:rPr>
-          <w:rFonts w:hint="eastAsia"/>
-          <w:color w:val="FF0000"/>
-        </w:rPr>
-      </w:pPr>
+          <w:color w:val="FFC000"/>
+        </w:rPr>
+      </w:pPr>
+      <w:r>
+        <w:rPr>
+          <w:rFonts w:hint="eastAsia"/>
+        </w:rPr>
+        <w:t xml:space="preserve">3.1 </w:t>
+      </w:r>
+      <w:r>
+        <w:t>武器系统设计</w:t>
+      </w:r>
+    </w:p>
+    <w:p>
+      <w:pPr>
+        <w:rPr>
+          <w:rFonts w:hint="eastAsia"/>
+        </w:rPr>
+      </w:pPr>
+      <w:r>
+        <w:t>设计武器的系统。目前已设计完毕武器的基本属性。</w:t>
+      </w:r>
       <w:r>
         <w:rPr>
           <w:color w:val="0000FF"/>
@@ -567,151 +782,6 @@
           <w:color w:val="0000FF"/>
         </w:rPr>
         <w:t>】</w:t>
-      </w:r>
-    </w:p>
-    <w:p>
-      <w:pPr>
-        <w:pStyle w:val="4"/>
-        <w:rPr>
-          <w:color w:val="FFC000"/>
-        </w:rPr>
-      </w:pPr>
-      <w:r>
-        <w:rPr>
-          <w:rFonts w:hint="eastAsia"/>
-        </w:rPr>
-        <w:t>1.</w:t>
-      </w:r>
-      <w:r>
-        <w:rPr>
-          <w:rFonts w:hint="eastAsia"/>
-          <w:lang w:val="en-US" w:eastAsia="zh-CN"/>
-        </w:rPr>
-        <w:t>4</w:t>
-      </w:r>
-      <w:r>
-        <w:t>数值设计</w:t>
-      </w:r>
-    </w:p>
-    <w:p>
-      <w:r>
-        <w:t>设计战斗数值范围，以及公式。</w:t>
-      </w:r>
-    </w:p>
-    <w:p>
-      <w:pPr>
-        <w:rPr>
-          <w:color w:val="FFC000"/>
-        </w:rPr>
-      </w:pPr>
-      <w:r>
-        <w:rPr>
-          <w:color w:val="FFC000"/>
-        </w:rPr>
-        <w:t>【需改进】</w:t>
-      </w:r>
-    </w:p>
-    <w:p>
-      <w:pPr>
-        <w:rPr>
-          <w:color w:val="FFC000"/>
-        </w:rPr>
-      </w:pPr>
-      <w:r>
-        <w:rPr>
-          <w:rFonts w:hint="eastAsia"/>
-          <w:color w:val="FFC000"/>
-        </w:rPr>
-        <w:t>1、伤害计算公式需要重新讨论。</w:t>
-      </w:r>
-    </w:p>
-    <w:p>
-      <w:pPr>
-        <w:rPr>
-          <w:color w:val="FFC000"/>
-        </w:rPr>
-      </w:pPr>
-      <w:r>
-        <w:rPr>
-          <w:rFonts w:hint="eastAsia"/>
-          <w:color w:val="FFC000"/>
-        </w:rPr>
-        <w:t>2、成长范围带来的问题需要研究。（即人物初始属性为10，则游戏后期会成长为多少？会对战斗节奏带来何种影响？）</w:t>
-      </w:r>
-    </w:p>
-    <w:p>
-      <w:pPr>
-        <w:rPr>
-          <w:rFonts w:hint="eastAsia"/>
-          <w:color w:val="FFC000"/>
-        </w:rPr>
-      </w:pPr>
-      <w:r>
-        <w:rPr>
-          <w:rFonts w:hint="eastAsia"/>
-          <w:color w:val="FFC000"/>
-        </w:rPr>
-        <w:t>3、</w:t>
-      </w:r>
-      <w:r>
-        <w:rPr>
-          <w:color w:val="FFC000"/>
-        </w:rPr>
-        <w:t>装备（武器、法术）和自身属性的伤害占比需要讨论。</w:t>
-      </w:r>
-    </w:p>
-    <w:p>
-      <w:pPr>
-        <w:pStyle w:val="3"/>
-      </w:pPr>
-      <w:r>
-        <w:t>人物属性设计</w:t>
-      </w:r>
-    </w:p>
-    <w:p>
-      <w:pPr>
-        <w:pStyle w:val="4"/>
-      </w:pPr>
-      <w:r>
-        <w:rPr>
-          <w:rFonts w:hint="eastAsia"/>
-        </w:rPr>
-        <w:t>2.</w:t>
-      </w:r>
-      <w:r>
-        <w:t>1 人物基本属性设计</w:t>
-      </w:r>
-    </w:p>
-    <w:p>
-      <w:pPr>
-        <w:rPr>
-          <w:rFonts w:hint="eastAsia"/>
-        </w:rPr>
-      </w:pPr>
-      <w:r>
-        <w:t>人物的基本属性已经设计为：生命、力量、敏捷、强韧、洞察、技巧、口才、运气等。</w:t>
-      </w:r>
-    </w:p>
-    <w:p>
-      <w:pPr>
-        <w:pStyle w:val="4"/>
-        <w:rPr>
-          <w:color w:val="FFC000"/>
-        </w:rPr>
-      </w:pPr>
-      <w:r>
-        <w:rPr>
-          <w:rFonts w:hint="eastAsia"/>
-        </w:rPr>
-        <w:t>2.</w:t>
-      </w:r>
-      <w:r>
-        <w:t>2 人物性格系统设计</w:t>
-      </w:r>
-    </w:p>
-    <w:p>
-      <w:r>
-        <w:t>为人物设定不同的性格，并描述其对人物属性的影响。</w:t>
       </w:r>
     </w:p>
     <w:p>
@@ -741,35 +811,10 @@
       </w:pPr>
       <w:r>
         <w:rPr>
-          <w:color w:val="FFC000"/>
-        </w:rPr>
-        <w:t>定量设计不同性格对人物属性的影响（</w:t>
-      </w:r>
-      <w:r>
-        <w:rPr>
-          <w:rFonts w:hint="eastAsia"/>
-          <w:color w:val="FFC000"/>
-        </w:rPr>
-        <w:t xml:space="preserve">XX + 10%, YY </w:t>
-      </w:r>
-      <w:r>
-        <w:rPr>
-          <w:color w:val="FFC000"/>
-        </w:rPr>
-        <w:t>–</w:t>
-      </w:r>
-      <w:r>
-        <w:rPr>
-          <w:rFonts w:hint="eastAsia"/>
-          <w:color w:val="FFC000"/>
-        </w:rPr>
-        <w:t xml:space="preserve"> 20%</w:t>
-      </w:r>
-      <w:r>
-        <w:rPr>
-          <w:color w:val="FFC000"/>
-        </w:rPr>
-        <w:t>）</w:t>
+          <w:rFonts w:hint="eastAsia"/>
+          <w:color w:val="FFC000"/>
+        </w:rPr>
+        <w:t>设计武器分类，每种分类的特性（如小刀攻击较低但侧重暴击，斧子攻击较高但命中较差）。</w:t>
       </w:r>
     </w:p>
     <w:p>
@@ -786,10 +831,9 @@
       </w:pPr>
       <w:r>
         <w:rPr>
-          <w:rFonts w:hint="eastAsia"/>
-          <w:color w:val="FFC000"/>
-        </w:rPr>
-        <w:t>设计可能影响性格的因素（如：对话选项，战斗策略等）。</w:t>
+          <w:color w:val="FFC000"/>
+        </w:rPr>
+        <w:t>设计每一种分类武器对应几种攻击方式（目前是轻、重、特殊三种），以及特殊攻击方式的解锁条件。</w:t>
       </w:r>
     </w:p>
     <w:p>
@@ -801,242 +845,15 @@
         </w:numPr>
         <w:ind w:firstLineChars="0"/>
         <w:rPr>
-          <w:rFonts w:hint="eastAsia"/>
-          <w:color w:val="FFC000"/>
-        </w:rPr>
-      </w:pPr>
-      <w:r>
-        <w:rPr>
-          <w:rFonts w:hint="eastAsia"/>
-          <w:color w:val="FFC000"/>
-        </w:rPr>
-        <w:t>是否有必要将性格设计为成对？即：轴的概念，X 》 10时为某性格， X 《 -</w:t>
-      </w:r>
-      <w:r>
-        <w:rPr>
-          <w:color w:val="FFC000"/>
-        </w:rPr>
-        <w:t>10 时为相反性格。</w:t>
-      </w:r>
-    </w:p>
-    <w:p>
-      <w:pPr>
-        <w:rPr>
-          <w:rFonts w:hint="eastAsia"/>
-          <w:color w:val="FFC000"/>
-        </w:rPr>
-      </w:pPr>
-      <w:r>
-        <w:rPr>
-          <w:color w:val="0000FF"/>
-        </w:rPr>
-        <w:t>【</w:t>
-      </w:r>
-      <w:r>
-        <w:rPr>
-          <w:rFonts w:hint="eastAsia"/>
-          <w:color w:val="0000FF"/>
-          <w:lang w:val="en-US" w:eastAsia="zh-CN"/>
-        </w:rPr>
-        <w:t>策划中：张殊瑞</w:t>
-      </w:r>
-      <w:r>
-        <w:rPr>
-          <w:color w:val="0000FF"/>
-        </w:rPr>
-        <w:t>】</w:t>
-      </w:r>
-    </w:p>
-    <w:p>
-      <w:pPr>
-        <w:pStyle w:val="4"/>
-        <w:rPr>
-          <w:color w:val="FF0000"/>
-        </w:rPr>
-      </w:pPr>
-      <w:r>
-        <w:rPr>
-          <w:rFonts w:hint="eastAsia"/>
-        </w:rPr>
-        <w:t>2.</w:t>
-      </w:r>
-      <w:r>
-        <w:t>3 人物天赋（技能树）设计</w:t>
-      </w:r>
-    </w:p>
-    <w:p>
-      <w:pPr>
-        <w:rPr>
-          <w:color w:val="FF0000"/>
-        </w:rPr>
-      </w:pPr>
-      <w:r>
-        <w:t>似乎没有必要让天赋再影响属性的成长值了。可以考虑直接让人物选择对应的技能树。</w:t>
-      </w:r>
-      <w:r>
-        <w:rPr>
-          <w:color w:val="FF0000"/>
-        </w:rPr>
-        <w:t>【未完成】</w:t>
-      </w:r>
-    </w:p>
-    <w:p/>
-    <w:p>
-      <w:pPr>
-        <w:rPr>
-          <w:rFonts w:hint="eastAsia"/>
-          <w:color w:val="FF0000"/>
-        </w:rPr>
-      </w:pPr>
-      <w:r>
-        <w:rPr>
-          <w:color w:val="FF0000"/>
-        </w:rPr>
-        <w:t>设计思路：</w:t>
-      </w:r>
-    </w:p>
-    <w:p>
-      <w:pPr>
-        <w:rPr>
-          <w:color w:val="FF0000"/>
-        </w:rPr>
-      </w:pPr>
-      <w:r>
-        <w:rPr>
-          <w:rFonts w:hint="eastAsia"/>
-          <w:color w:val="FF0000"/>
-        </w:rPr>
-        <w:t>泰坦之旅式：玩家可选择两次天赋，并相交成为某种综合天赋。获得两颗基础技能树和一颗综合技能树。</w:t>
-      </w:r>
-    </w:p>
-    <w:p>
-      <w:pPr>
-        <w:rPr>
-          <w:rFonts w:hint="eastAsia"/>
-          <w:color w:val="FF0000"/>
-        </w:rPr>
-      </w:pPr>
-      <w:r>
-        <w:rPr>
-          <w:color w:val="FF0000"/>
-        </w:rPr>
-        <w:t>无主之地式：每个天赋树的根部对应一项额外的技能或策略，而该技能树的主干围绕此技能build，分支围绕该技能的特性（如忍者：主动技能是一个飞镖，被动技能build速度和暴击）进行强化。</w:t>
-      </w:r>
-    </w:p>
-    <w:p>
-      <w:pPr>
-        <w:rPr>
-          <w:color w:val="FF0000"/>
-        </w:rPr>
-      </w:pPr>
-      <w:r>
-        <w:rPr>
-          <w:color w:val="FF0000"/>
-        </w:rPr>
-        <w:t>咩式：每棵树对应一种专精，</w:t>
-      </w:r>
-      <w:r>
-        <w:rPr>
-          <w:rFonts w:hint="eastAsia"/>
-          <w:color w:val="FF0000"/>
-        </w:rPr>
-        <w:t>以被动技能为主，升到顶可以获得一项强大的主动技能。</w:t>
-      </w:r>
-    </w:p>
-    <w:p>
-      <w:pPr>
-        <w:rPr>
-          <w:color w:val="FF0000"/>
-        </w:rPr>
-      </w:pPr>
-    </w:p>
-    <w:p>
-      <w:pPr>
-        <w:rPr>
-          <w:color w:val="FF0000"/>
-        </w:rPr>
-      </w:pPr>
-      <w:r>
-        <w:rPr>
-          <w:color w:val="FF0000"/>
-        </w:rPr>
-        <w:t>两位主角是否有共同可选以及分别的技能树？</w:t>
-      </w:r>
-    </w:p>
-    <w:p>
-      <w:pPr>
-        <w:rPr>
-          <w:rFonts w:hint="eastAsia"/>
-          <w:color w:val="FF0000"/>
-        </w:rPr>
-      </w:pPr>
-      <w:r>
-        <w:rPr>
-          <w:color w:val="0000FF"/>
-        </w:rPr>
-        <w:t>【</w:t>
-      </w:r>
-      <w:r>
-        <w:rPr>
-          <w:rFonts w:hint="eastAsia"/>
-          <w:color w:val="0000FF"/>
-          <w:lang w:val="en-US" w:eastAsia="zh-CN"/>
-        </w:rPr>
-        <w:t>策划中：张殊瑞</w:t>
-      </w:r>
-      <w:r>
-        <w:rPr>
-          <w:color w:val="0000FF"/>
-        </w:rPr>
-        <w:t>】</w:t>
-      </w:r>
-    </w:p>
-    <w:p>
-      <w:pPr>
-        <w:pStyle w:val="3"/>
-      </w:pPr>
-      <w:r>
-        <w:t>装备与道具设计</w:t>
-      </w:r>
-    </w:p>
-    <w:p>
-      <w:pPr>
-        <w:pStyle w:val="4"/>
-        <w:rPr>
-          <w:color w:val="FFC000"/>
-        </w:rPr>
-      </w:pPr>
-      <w:r>
-        <w:rPr>
-          <w:rFonts w:hint="eastAsia"/>
-        </w:rPr>
-        <w:t xml:space="preserve">3.1 </w:t>
-      </w:r>
-      <w:r>
-        <w:t>武器系统设计</w:t>
-      </w:r>
-    </w:p>
-    <w:p>
-      <w:pPr>
-        <w:rPr>
-          <w:rFonts w:hint="eastAsia"/>
-        </w:rPr>
-      </w:pPr>
-      <w:r>
-        <w:t>设计武器的系统。目前已设计完毕武器的基本属性。</w:t>
-      </w:r>
-    </w:p>
-    <w:p>
-      <w:pPr>
-        <w:rPr>
-          <w:color w:val="FFC000"/>
-        </w:rPr>
-      </w:pPr>
-      <w:r>
-        <w:rPr>
-          <w:color w:val="FFC000"/>
-        </w:rPr>
-        <w:t>【需改进】</w:t>
+          <w:color w:val="FFC000"/>
+        </w:rPr>
+      </w:pPr>
+      <w:r>
+        <w:rPr>
+          <w:rFonts w:hint="eastAsia"/>
+          <w:color w:val="FFC000"/>
+        </w:rPr>
+        <w:t>将设计出的武器数据填入EXCEL表。在4.4 BUFF中，设计特殊武器对应的BUFF。</w:t>
       </w:r>
     </w:p>
     <w:p>
@@ -1044,19 +861,90 @@
         <w:pStyle w:val="7"/>
         <w:numPr>
           <w:ilvl w:val="0"/>
+          <w:numId w:val="1"/>
+        </w:numPr>
+        <w:ind w:firstLineChars="0"/>
+        <w:rPr>
+          <w:rFonts w:hint="eastAsia"/>
+          <w:color w:val="FFC000"/>
+        </w:rPr>
+      </w:pPr>
+      <w:r>
+        <w:rPr>
+          <w:color w:val="FFC000"/>
+        </w:rPr>
+        <w:t>设计武器在出招时相对于法术出招的不同玩法。（如：</w:t>
+      </w:r>
+      <w:r>
+        <w:rPr>
+          <w:rFonts w:hint="eastAsia"/>
+          <w:color w:val="FFC000"/>
+        </w:rPr>
+        <w:t>QTE式追加暴击</w:t>
+      </w:r>
+      <w:r>
+        <w:rPr>
+          <w:color w:val="FFC000"/>
+        </w:rPr>
+        <w:t>）</w:t>
+      </w:r>
+    </w:p>
+    <w:p>
+      <w:pPr>
+        <w:pStyle w:val="4"/>
+        <w:numPr>
+          <w:ilvl w:val="1"/>
           <w:numId w:val="2"/>
         </w:numPr>
-        <w:ind w:firstLineChars="0"/>
-        <w:rPr>
-          <w:color w:val="FFC000"/>
-        </w:rPr>
-      </w:pPr>
-      <w:r>
-        <w:rPr>
-          <w:rFonts w:hint="eastAsia"/>
-          <w:color w:val="FFC000"/>
-        </w:rPr>
-        <w:t>设计武器分类，每种分类的特性（如小刀攻击较低但侧重暴击，斧子攻击较高但命中较差）。</w:t>
+        <w:rPr>
+          <w:color w:val="FFC000"/>
+        </w:rPr>
+      </w:pPr>
+      <w:r>
+        <w:t>法术系统设计</w:t>
+      </w:r>
+    </w:p>
+    <w:p>
+      <w:pPr>
+        <w:rPr>
+          <w:color w:val="FFC000"/>
+        </w:rPr>
+      </w:pPr>
+      <w:r>
+        <w:t>设计法术的系统。目前已设计完毕法术的基本属性。每种法术对应多种模式。</w:t>
+      </w:r>
+      <w:r>
+        <w:rPr>
+          <w:color w:val="0000FF"/>
+        </w:rPr>
+        <w:t>【</w:t>
+      </w:r>
+      <w:r>
+        <w:rPr>
+          <w:rFonts w:hint="eastAsia"/>
+          <w:color w:val="0000FF"/>
+          <w:lang w:val="en-US" w:eastAsia="zh-CN"/>
+        </w:rPr>
+        <w:t>策划中：冮一江</w:t>
+      </w:r>
+      <w:r>
+        <w:rPr>
+          <w:color w:val="0000FF"/>
+        </w:rPr>
+        <w:t>】</w:t>
+      </w:r>
+    </w:p>
+    <w:p>
+      <w:pPr>
+        <w:rPr>
+          <w:color w:val="FFC000"/>
+        </w:rPr>
+      </w:pPr>
+      <w:r>
+        <w:rPr>
+          <w:color w:val="FFC000"/>
+        </w:rPr>
+        <w:t>【需改进】</w:t>
       </w:r>
     </w:p>
     <w:p>
@@ -1064,7 +952,7 @@
         <w:pStyle w:val="7"/>
         <w:numPr>
           <w:ilvl w:val="0"/>
-          <w:numId w:val="2"/>
+          <w:numId w:val="1"/>
         </w:numPr>
         <w:ind w:firstLineChars="0"/>
         <w:rPr>
@@ -1073,9 +961,10 @@
       </w:pPr>
       <w:r>
         <w:rPr>
-          <w:color w:val="FFC000"/>
-        </w:rPr>
-        <w:t>设计每一种分类武器对应几种攻击方式（目前是轻、重、特殊三种），以及特殊攻击方式的解锁条件。</w:t>
+          <w:rFonts w:hint="eastAsia"/>
+          <w:color w:val="FFC000"/>
+        </w:rPr>
+        <w:t>设计法术属性分类，每种分类的特性（如火系附加烧伤，冰系附加冰冻等）。</w:t>
       </w:r>
     </w:p>
     <w:p>
@@ -1083,7 +972,7 @@
         <w:pStyle w:val="7"/>
         <w:numPr>
           <w:ilvl w:val="0"/>
-          <w:numId w:val="2"/>
+          <w:numId w:val="1"/>
         </w:numPr>
         <w:ind w:firstLineChars="0"/>
         <w:rPr>
@@ -1095,7 +984,7 @@
           <w:rFonts w:hint="eastAsia"/>
           <w:color w:val="FFC000"/>
         </w:rPr>
-        <w:t>将设计出的武器数据填入EXCEL表。在4.4 BUFF中，设计特殊武器对应的BUFF。</w:t>
+        <w:t>将设计出的武器数据填入EXCEL表。</w:t>
       </w:r>
     </w:p>
     <w:p>
@@ -1103,7 +992,7 @@
         <w:pStyle w:val="7"/>
         <w:numPr>
           <w:ilvl w:val="0"/>
-          <w:numId w:val="2"/>
+          <w:numId w:val="1"/>
         </w:numPr>
         <w:ind w:firstLineChars="0"/>
         <w:rPr>
@@ -1115,20 +1004,38 @@
         <w:rPr>
           <w:color w:val="FFC000"/>
         </w:rPr>
-        <w:t>设计武器在出招时相对于法术出招的不同玩法。（如：</w:t>
-      </w:r>
-      <w:r>
-        <w:rPr>
-          <w:rFonts w:hint="eastAsia"/>
-          <w:color w:val="FFC000"/>
-        </w:rPr>
-        <w:t>QTE式追加暴击</w:t>
-      </w:r>
-      <w:r>
-        <w:rPr>
-          <w:color w:val="FFC000"/>
-        </w:rPr>
-        <w:t>）</w:t>
+        <w:t>设计法术在出招时相对于武器出招的不同玩法。（如：吟唱）</w:t>
+      </w:r>
+    </w:p>
+    <w:p>
+      <w:pPr>
+        <w:pStyle w:val="4"/>
+        <w:rPr>
+          <w:color w:val="FF0000"/>
+        </w:rPr>
+      </w:pPr>
+      <w:r>
+        <w:rPr>
+          <w:rFonts w:hint="eastAsia"/>
+        </w:rPr>
+        <w:t>3.</w:t>
+      </w:r>
+      <w:r>
+        <w:t>3 道具系统设计</w:t>
+      </w:r>
+    </w:p>
+    <w:p>
+      <w:pPr>
+        <w:rPr>
+          <w:rFonts w:hint="eastAsia"/>
+          <w:color w:val="ACA8A8"/>
+        </w:rPr>
+      </w:pPr>
+      <w:r>
+        <w:rPr>
+          <w:color w:val="ACA8A8"/>
+        </w:rPr>
+        <w:t>设计游戏的道具分类，及其效果。【暂缓】</w:t>
       </w:r>
     </w:p>
     <w:p>
@@ -1136,24 +1043,85 @@
         <w:pStyle w:val="4"/>
         <w:numPr>
           <w:ilvl w:val="1"/>
-          <w:numId w:val="3"/>
+          <w:numId w:val="2"/>
         </w:numPr>
         <w:rPr>
-          <w:color w:val="FFC000"/>
-        </w:rPr>
-      </w:pPr>
-      <w:r>
-        <w:t>法术系统设计</w:t>
-      </w:r>
-    </w:p>
-    <w:p>
-      <w:pPr>
-        <w:rPr>
-          <w:color w:val="FFC000"/>
-        </w:rPr>
-      </w:pPr>
-      <w:r>
-        <w:t>设计法术的系统。目前已设计完毕法术的基本属性。每种法术对应多种模式。</w:t>
+          <w:color w:val="FF0000"/>
+        </w:rPr>
+      </w:pPr>
+      <w:r>
+        <w:t>饰品系统设计</w:t>
+      </w:r>
+    </w:p>
+    <w:p>
+      <w:pPr>
+        <w:rPr>
+          <w:rFonts w:hint="eastAsia"/>
+          <w:color w:val="ACA8A8"/>
+        </w:rPr>
+      </w:pPr>
+      <w:r>
+        <w:rPr>
+          <w:color w:val="ACA8A8"/>
+        </w:rPr>
+        <w:t>设计饰品及其效果【暂缓】</w:t>
+      </w:r>
+    </w:p>
+    <w:p>
+      <w:pPr>
+        <w:pStyle w:val="3"/>
+        <w:rPr>
+          <w:rFonts w:hint="eastAsia"/>
+        </w:rPr>
+      </w:pPr>
+      <w:r>
+        <w:t>技能与</w:t>
+      </w:r>
+      <w:r>
+        <w:rPr>
+          <w:rFonts w:hint="eastAsia"/>
+        </w:rPr>
+        <w:t>策略设计</w:t>
+      </w:r>
+    </w:p>
+    <w:p>
+      <w:pPr>
+        <w:pStyle w:val="4"/>
+      </w:pPr>
+      <w:r>
+        <w:rPr>
+          <w:rFonts w:hint="eastAsia"/>
+        </w:rPr>
+        <w:t>4.</w:t>
+      </w:r>
+      <w:r>
+        <w:t>1 技能系统设计</w:t>
+      </w:r>
+    </w:p>
+    <w:p>
+      <w:pPr/>
+      <w:r>
+        <w:t>设计技能的基本属性，和其特殊效果。</w:t>
+      </w:r>
+      <w:r>
+        <w:rPr>
+          <w:color w:val="0000FF"/>
+        </w:rPr>
+        <w:t>【</w:t>
+      </w:r>
+      <w:r>
+        <w:rPr>
+          <w:rFonts w:hint="eastAsia"/>
+          <w:color w:val="0000FF"/>
+          <w:lang w:val="en-US" w:eastAsia="zh-CN"/>
+        </w:rPr>
+        <w:t>策划中：冮一江</w:t>
+      </w:r>
+      <w:r>
+        <w:rPr>
+          <w:color w:val="0000FF"/>
+        </w:rPr>
+        <w:t>】</w:t>
       </w:r>
     </w:p>
     <w:p>
@@ -1174,7 +1142,7 @@
         <w:pStyle w:val="7"/>
         <w:numPr>
           <w:ilvl w:val="0"/>
-          <w:numId w:val="2"/>
+          <w:numId w:val="3"/>
         </w:numPr>
         <w:ind w:firstLineChars="0"/>
         <w:rPr>
@@ -1186,7 +1154,7 @@
           <w:rFonts w:hint="eastAsia"/>
           <w:color w:val="FFC000"/>
         </w:rPr>
-        <w:t>设计法术属性分类，每种分类的特性（如火系附加烧伤，冰系附加冰冻等）。</w:t>
+        <w:t>技能的基本属性是否有需要追加的部分。</w:t>
       </w:r>
     </w:p>
     <w:p>
@@ -1194,121 +1162,25 @@
         <w:pStyle w:val="7"/>
         <w:numPr>
           <w:ilvl w:val="0"/>
-          <w:numId w:val="2"/>
+          <w:numId w:val="3"/>
         </w:numPr>
         <w:ind w:firstLineChars="0"/>
         <w:rPr>
-          <w:color w:val="FFC000"/>
-        </w:rPr>
-      </w:pPr>
-      <w:r>
-        <w:rPr>
-          <w:rFonts w:hint="eastAsia"/>
-          <w:color w:val="FFC000"/>
-        </w:rPr>
-        <w:t>将设计出的武器数据填入EXCEL表。</w:t>
-      </w:r>
-    </w:p>
-    <w:p>
-      <w:pPr>
-        <w:pStyle w:val="7"/>
-        <w:numPr>
-          <w:ilvl w:val="0"/>
-          <w:numId w:val="2"/>
-        </w:numPr>
-        <w:ind w:firstLineChars="0"/>
-        <w:rPr>
-          <w:rFonts w:hint="eastAsia"/>
-          <w:color w:val="FFC000"/>
-        </w:rPr>
-      </w:pPr>
-      <w:r>
-        <w:rPr>
-          <w:color w:val="FFC000"/>
-        </w:rPr>
-        <w:t>设计法术在出招时相对于武器出招的不同玩法。（如：吟唱）</w:t>
+          <w:rFonts w:hint="eastAsia"/>
+          <w:color w:val="FFC000"/>
+        </w:rPr>
+      </w:pPr>
+      <w:r>
+        <w:rPr>
+          <w:rFonts w:hint="eastAsia"/>
+          <w:color w:val="FFC000"/>
+        </w:rPr>
+        <w:t>将设计出的武器和法术的对应技能数据填入EXCEL表。在4.4 BUFF中，设计特殊技能对应的BUFF。</w:t>
       </w:r>
     </w:p>
     <w:p>
       <w:pPr>
         <w:pStyle w:val="4"/>
-        <w:rPr>
-          <w:color w:val="FF0000"/>
-        </w:rPr>
-      </w:pPr>
-      <w:r>
-        <w:rPr>
-          <w:rFonts w:hint="eastAsia"/>
-        </w:rPr>
-        <w:t>3.</w:t>
-      </w:r>
-      <w:r>
-        <w:t>3 道具系统设计</w:t>
-      </w:r>
-    </w:p>
-    <w:p>
-      <w:pPr>
-        <w:rPr>
-          <w:rFonts w:hint="eastAsia"/>
-          <w:color w:val="ACA8A8"/>
-        </w:rPr>
-      </w:pPr>
-      <w:r>
-        <w:rPr>
-          <w:color w:val="ACA8A8"/>
-        </w:rPr>
-        <w:t>设计游戏的道具分类，及其效果。【暂缓】</w:t>
-      </w:r>
-    </w:p>
-    <w:p>
-      <w:pPr>
-        <w:pStyle w:val="4"/>
-        <w:numPr>
-          <w:ilvl w:val="1"/>
-          <w:numId w:val="3"/>
-        </w:numPr>
-        <w:rPr>
-          <w:color w:val="FF0000"/>
-        </w:rPr>
-      </w:pPr>
-      <w:r>
-        <w:t>饰品系统设计</w:t>
-      </w:r>
-    </w:p>
-    <w:p>
-      <w:pPr>
-        <w:rPr>
-          <w:rFonts w:hint="eastAsia"/>
-          <w:color w:val="ACA8A8"/>
-        </w:rPr>
-      </w:pPr>
-      <w:r>
-        <w:rPr>
-          <w:color w:val="ACA8A8"/>
-        </w:rPr>
-        <w:t>设计饰品及其效果【暂缓】</w:t>
-      </w:r>
-    </w:p>
-    <w:p>
-      <w:pPr>
-        <w:pStyle w:val="3"/>
-        <w:rPr>
-          <w:rFonts w:hint="eastAsia"/>
-        </w:rPr>
-      </w:pPr>
-      <w:r>
-        <w:t>技能与</w:t>
-      </w:r>
-      <w:r>
-        <w:rPr>
-          <w:rFonts w:hint="eastAsia"/>
-        </w:rPr>
-        <w:t>策略设计</w:t>
-      </w:r>
-    </w:p>
-    <w:p>
-      <w:pPr>
-        <w:pStyle w:val="4"/>
       </w:pPr>
       <w:r>
         <w:rPr>
@@ -1317,138 +1189,47 @@
         <w:t>4.</w:t>
       </w:r>
       <w:r>
-        <w:t>1 技能系统设计</w:t>
-      </w:r>
-    </w:p>
-    <w:p>
-      <w:r>
-        <w:t>设计技能的基本属性，和其特殊效果。</w:t>
-      </w:r>
-    </w:p>
-    <w:p>
-      <w:pPr>
-        <w:rPr>
-          <w:color w:val="FFC000"/>
-        </w:rPr>
-      </w:pPr>
-      <w:r>
-        <w:rPr>
-          <w:color w:val="FFC000"/>
-        </w:rPr>
-        <w:t>【需改进】</w:t>
-      </w:r>
-    </w:p>
-    <w:p>
-      <w:pPr>
-        <w:pStyle w:val="7"/>
-        <w:numPr>
-          <w:ilvl w:val="0"/>
-          <w:numId w:val="4"/>
-        </w:numPr>
-        <w:ind w:firstLineChars="0"/>
-        <w:rPr>
-          <w:color w:val="FFC000"/>
-        </w:rPr>
-      </w:pPr>
-      <w:r>
-        <w:rPr>
-          <w:rFonts w:hint="eastAsia"/>
-          <w:color w:val="FFC000"/>
-        </w:rPr>
-        <w:t>技能的基本属性是否有需要追加的部分。</w:t>
-      </w:r>
-    </w:p>
-    <w:p>
-      <w:pPr>
-        <w:pStyle w:val="7"/>
-        <w:numPr>
-          <w:ilvl w:val="0"/>
-          <w:numId w:val="4"/>
-        </w:numPr>
-        <w:ind w:firstLineChars="0"/>
-        <w:rPr>
-          <w:rFonts w:hint="eastAsia"/>
-          <w:color w:val="FFC000"/>
-        </w:rPr>
-      </w:pPr>
-      <w:r>
-        <w:rPr>
-          <w:rFonts w:hint="eastAsia"/>
-          <w:color w:val="FFC000"/>
-        </w:rPr>
-        <w:t>将设计出的武器和法术的对应技能数据填入EXCEL表。在4.4 BUFF中，设计特殊技能对应的BUFF。</w:t>
-      </w:r>
-    </w:p>
-    <w:p>
-      <w:pPr>
-        <w:pStyle w:val="4"/>
-      </w:pPr>
-      <w:r>
-        <w:rPr>
-          <w:rFonts w:hint="eastAsia"/>
-        </w:rPr>
-        <w:t>4.</w:t>
-      </w:r>
-      <w:r>
         <w:t>2 策略系统设计</w:t>
       </w:r>
     </w:p>
     <w:p>
       <w:pPr>
         <w:rPr>
-          <w:color w:val="FF0000"/>
-        </w:rPr>
-      </w:pPr>
-      <w:r>
-        <w:rPr>
-          <w:color w:val="FF0000"/>
-        </w:rPr>
-        <w:t>设计游戏中可能出现的所有策略。如：逃跑、说服、威胁等。</w:t>
-      </w:r>
-    </w:p>
-    <w:p>
-      <w:pPr>
-        <w:rPr>
-          <w:rFonts w:hint="eastAsia"/>
-          <w:color w:val="FF0000"/>
-        </w:rPr>
-      </w:pPr>
-      <w:r>
-        <w:rPr>
-          <w:color w:val="FF0000"/>
-        </w:rPr>
+          <w:rFonts w:hint="eastAsia"/>
+        </w:rPr>
+      </w:pPr>
+      <w:r>
+        <w:t>设计游戏中可能出现的所有策略</w:t>
+      </w:r>
+      <w:r>
+        <w:rPr>
+          <w:rFonts w:hint="eastAsia"/>
+          <w:lang w:eastAsia="zh-CN"/>
+        </w:rPr>
+        <w:t>（</w:t>
+      </w:r>
+      <w:r>
+        <w:t>如：逃跑、说服、威胁等</w:t>
+      </w:r>
+      <w:r>
+        <w:rPr>
+          <w:rFonts w:hint="eastAsia"/>
+          <w:lang w:eastAsia="zh-CN"/>
+        </w:rPr>
+        <w:t>）</w:t>
+      </w:r>
+      <w:r>
+        <w:rPr>
+          <w:rFonts w:hint="eastAsia"/>
+          <w:lang w:val="en-US" w:eastAsia="zh-CN"/>
+        </w:rPr>
+        <w:t>以及</w:t>
+      </w:r>
+      <w:r>
         <w:t>这些策略的出现条件、影响因素、可能后果。</w:t>
-      </w:r>
-    </w:p>
-    <w:p>
-      <w:pPr>
-        <w:rPr>
-          <w:rFonts w:hint="eastAsia"/>
-          <w:color w:val="FF0000"/>
-        </w:rPr>
-      </w:pPr>
-      <w:r>
-        <w:rPr>
-          <w:color w:val="0000FF"/>
-        </w:rPr>
-        <w:t>【</w:t>
-      </w:r>
-      <w:r>
-        <w:rPr>
-          <w:rFonts w:hint="eastAsia"/>
-          <w:color w:val="0000FF"/>
-          <w:lang w:val="en-US" w:eastAsia="zh-CN"/>
-        </w:rPr>
-        <w:t>策划中：冮一江</w:t>
       </w:r>
       <w:bookmarkStart w:id="0" w:name="_GoBack"/>
       <w:bookmarkEnd w:id="0"/>
-      <w:r>
-        <w:rPr>
-          <w:color w:val="0000FF"/>
-        </w:rPr>
-        <w:t>】</w:t>
-      </w:r>
     </w:p>
     <w:p>
       <w:pPr>
@@ -1489,6 +1270,7 @@
       </w:r>
     </w:p>
     <w:p>
+      <w:pPr/>
       <w:r>
         <w:rPr>
           <w:rFonts w:hint="eastAsia"/>
@@ -1618,14 +1400,14 @@
 
 <file path=word/numbering.xml><?xml version="1.0" encoding="utf-8"?>
 <w:numbering xmlns:wpc="http://schemas.microsoft.com/office/word/2010/wordprocessingCanvas" xmlns:mc="http://schemas.openxmlformats.org/markup-compatibility/2006" xmlns:o="urn:schemas-microsoft-com:office:office" xmlns:r="http://schemas.openxmlformats.org/officeDocument/2006/relationships" xmlns:m="http://schemas.openxmlformats.org/officeDocument/2006/math" xmlns:v="urn:schemas-microsoft-com:vml" xmlns:wp14="http://schemas.microsoft.com/office/word/2010/wordprocessingDrawing" xmlns:wp="http://schemas.openxmlformats.org/drawingml/2006/wordprocessingDrawing" xmlns:w10="urn:schemas-microsoft-com:office:word" xmlns:w="http://schemas.openxmlformats.org/wordprocessingml/2006/main" xmlns:w14="http://schemas.microsoft.com/office/word/2010/wordml" xmlns:wpg="http://schemas.microsoft.com/office/word/2010/wordprocessingGroup" xmlns:wpi="http://schemas.microsoft.com/office/word/2010/wordprocessingInk" xmlns:wne="http://schemas.microsoft.com/office/word/2006/wordml" xmlns:wps="http://schemas.microsoft.com/office/word/2010/wordprocessingShape" mc:Ignorable="w14 wp14">
-  <w:abstractNum w:abstractNumId="1136219211">
-    <w:nsid w:val="43B9544B"/>
+  <w:abstractNum w:abstractNumId="243805228">
+    <w:nsid w:val="0E882C2C"/>
     <w:multiLevelType w:val="multilevel"/>
-    <w:tmpl w:val="43B9544B"/>
+    <w:tmpl w:val="0E882C2C"/>
     <w:lvl w:ilvl="0" w:tentative="1">
       <w:start w:val="1"/>
       <w:numFmt w:val="decimal"/>
-      <w:lvlText w:val="%1."/>
+      <w:lvlText w:val="%1、"/>
       <w:lvlJc w:val="left"/>
       <w:pPr>
         <w:ind w:left="360" w:hanging="360"/>
@@ -1836,14 +1618,14 @@
       </w:rPr>
     </w:lvl>
   </w:abstractNum>
-  <w:abstractNum w:abstractNumId="1905293796">
-    <w:nsid w:val="719079E4"/>
+  <w:abstractNum w:abstractNumId="1136219211">
+    <w:nsid w:val="43B9544B"/>
     <w:multiLevelType w:val="multilevel"/>
-    <w:tmpl w:val="719079E4"/>
+    <w:tmpl w:val="43B9544B"/>
     <w:lvl w:ilvl="0" w:tentative="1">
       <w:start w:val="1"/>
       <w:numFmt w:val="decimal"/>
-      <w:lvlText w:val="%1、"/>
+      <w:lvlText w:val="%1."/>
       <w:lvlJc w:val="left"/>
       <w:pPr>
         <w:ind w:left="360" w:hanging="360"/>
@@ -1925,105 +1707,13 @@
       </w:pPr>
     </w:lvl>
   </w:abstractNum>
-  <w:abstractNum w:abstractNumId="243805228">
-    <w:nsid w:val="0E882C2C"/>
-    <w:multiLevelType w:val="multilevel"/>
-    <w:tmpl w:val="0E882C2C"/>
-    <w:lvl w:ilvl="0" w:tentative="1">
-      <w:start w:val="1"/>
-      <w:numFmt w:val="decimal"/>
-      <w:lvlText w:val="%1、"/>
-      <w:lvlJc w:val="left"/>
-      <w:pPr>
-        <w:ind w:left="360" w:hanging="360"/>
-      </w:pPr>
-      <w:rPr>
-        <w:rFonts w:hint="default"/>
-      </w:rPr>
-    </w:lvl>
-    <w:lvl w:ilvl="1" w:tentative="1">
-      <w:start w:val="1"/>
-      <w:numFmt w:val="lowerLetter"/>
-      <w:lvlText w:val="%2)"/>
-      <w:lvlJc w:val="left"/>
-      <w:pPr>
-        <w:ind w:left="840" w:hanging="420"/>
-      </w:pPr>
-    </w:lvl>
-    <w:lvl w:ilvl="2" w:tentative="1">
-      <w:start w:val="1"/>
-      <w:numFmt w:val="lowerRoman"/>
-      <w:lvlText w:val="%3."/>
-      <w:lvlJc w:val="right"/>
-      <w:pPr>
-        <w:ind w:left="1260" w:hanging="420"/>
-      </w:pPr>
-    </w:lvl>
-    <w:lvl w:ilvl="3" w:tentative="1">
-      <w:start w:val="1"/>
-      <w:numFmt w:val="decimal"/>
-      <w:lvlText w:val="%4."/>
-      <w:lvlJc w:val="left"/>
-      <w:pPr>
-        <w:ind w:left="1680" w:hanging="420"/>
-      </w:pPr>
-    </w:lvl>
-    <w:lvl w:ilvl="4" w:tentative="1">
-      <w:start w:val="1"/>
-      <w:numFmt w:val="lowerLetter"/>
-      <w:lvlText w:val="%5)"/>
-      <w:lvlJc w:val="left"/>
-      <w:pPr>
-        <w:ind w:left="2100" w:hanging="420"/>
-      </w:pPr>
-    </w:lvl>
-    <w:lvl w:ilvl="5" w:tentative="1">
-      <w:start w:val="1"/>
-      <w:numFmt w:val="lowerRoman"/>
-      <w:lvlText w:val="%6."/>
-      <w:lvlJc w:val="right"/>
-      <w:pPr>
-        <w:ind w:left="2520" w:hanging="420"/>
-      </w:pPr>
-    </w:lvl>
-    <w:lvl w:ilvl="6" w:tentative="1">
-      <w:start w:val="1"/>
-      <w:numFmt w:val="decimal"/>
-      <w:lvlText w:val="%7."/>
-      <w:lvlJc w:val="left"/>
-      <w:pPr>
-        <w:ind w:left="2940" w:hanging="420"/>
-      </w:pPr>
-    </w:lvl>
-    <w:lvl w:ilvl="7" w:tentative="1">
-      <w:start w:val="1"/>
-      <w:numFmt w:val="lowerLetter"/>
-      <w:lvlText w:val="%8)"/>
-      <w:lvlJc w:val="left"/>
-      <w:pPr>
-        <w:ind w:left="3360" w:hanging="420"/>
-      </w:pPr>
-    </w:lvl>
-    <w:lvl w:ilvl="8" w:tentative="1">
-      <w:start w:val="1"/>
-      <w:numFmt w:val="lowerRoman"/>
-      <w:lvlText w:val="%9."/>
-      <w:lvlJc w:val="right"/>
-      <w:pPr>
-        <w:ind w:left="3780" w:hanging="420"/>
-      </w:pPr>
-    </w:lvl>
-  </w:abstractNum>
   <w:num w:numId="1">
-    <w:abstractNumId w:val="1905293796"/>
+    <w:abstractNumId w:val="243805228"/>
   </w:num>
   <w:num w:numId="2">
-    <w:abstractNumId w:val="243805228"/>
+    <w:abstractNumId w:val="1846018088"/>
   </w:num>
   <w:num w:numId="3">
-    <w:abstractNumId w:val="1846018088"/>
-  </w:num>
-  <w:num w:numId="4">
     <w:abstractNumId w:val="1136219211"/>
   </w:num>
 </w:numbering>
@@ -2035,7 +1725,6 @@
     <w:rPrDefault>
       <w:rPr>
         <w:rFonts w:ascii="Times New Roman" w:hAnsi="Times New Roman" w:eastAsia="宋体" w:cs="Times New Roman"/>
-        <w:lang w:val="en-US" w:eastAsia="zh-CN" w:bidi="ar-SA"/>
       </w:rPr>
     </w:rPrDefault>
   </w:docDefaults>
@@ -2105,7 +1794,7 @@
     <w:lsdException w:qFormat="1" w:unhideWhenUsed="0" w:uiPriority="10" w:semiHidden="0" w:name="Title"/>
     <w:lsdException w:uiPriority="0" w:name="Closing"/>
     <w:lsdException w:uiPriority="0" w:name="Signature"/>
-    <w:lsdException w:uiPriority="1" w:name="Default Paragraph Font"/>
+    <w:lsdException w:uiPriority="1" w:semiHidden="0" w:name="Default Paragraph Font"/>
     <w:lsdException w:uiPriority="0" w:name="Body Text"/>
     <w:lsdException w:uiPriority="0" w:name="Body Text Indent"/>
     <w:lsdException w:uiPriority="0" w:name="List Continue"/>
@@ -2143,7 +1832,7 @@
     <w:lsdException w:uiPriority="0" w:name="HTML Sample"/>
     <w:lsdException w:uiPriority="0" w:name="HTML Typewriter"/>
     <w:lsdException w:uiPriority="0" w:name="HTML Variable"/>
-    <w:lsdException w:uiPriority="99" w:name="Normal Table"/>
+    <w:lsdException w:uiPriority="99" w:semiHidden="0" w:name="Normal Table"/>
     <w:lsdException w:uiPriority="0" w:name="annotation subject"/>
     <w:lsdException w:uiPriority="0" w:name="Table Simple 1"/>
     <w:lsdException w:uiPriority="0" w:name="Table Simple 2"/>
@@ -2298,7 +1987,7 @@
       <w:jc w:val="both"/>
     </w:pPr>
     <w:rPr>
-      <w:rFonts w:ascii="Calibri" w:hAnsi="Calibri" w:eastAsia="宋体"/>
+      <w:rFonts w:ascii="Calibri" w:hAnsi="Calibri" w:eastAsia="宋体" w:cs="Times New Roman"/>
       <w:kern w:val="2"/>
       <w:sz w:val="21"/>
       <w:szCs w:val="22"/>
@@ -2379,7 +2068,6 @@
     <w:unhideWhenUsed/>
     <w:uiPriority w:val="99"/>
     <w:tblPr>
-      <w:tblStyle w:val="6"/>
       <w:tblLayout w:type="fixed"/>
       <w:tblCellMar>
         <w:top w:w="0" w:type="dxa"/>
@@ -2485,71 +2173,71 @@
         <a:latin typeface="Cambria"/>
         <a:ea typeface=""/>
         <a:cs typeface=""/>
-        <a:font script="Arab" typeface="Times New Roman"/>
-        <a:font script="Beng" typeface="Vrinda"/>
-        <a:font script="Cans" typeface="Euphemia"/>
-        <a:font script="Cher" typeface="Plantagenet Cherokee"/>
-        <a:font script="Deva" typeface="Mangal"/>
-        <a:font script="Ethi" typeface="Nyala"/>
-        <a:font script="Geor" typeface="Sylfaen"/>
-        <a:font script="Gujr" typeface="Shruti"/>
-        <a:font script="Guru" typeface="Raavi"/>
+        <a:font script="Jpan" typeface="ＭＳ Ｐゴシック"/>
         <a:font script="Hang" typeface="맑은 고딕"/>
         <a:font script="Hans" typeface="宋体"/>
         <a:font script="Hant" typeface="新細明體"/>
+        <a:font script="Arab" typeface="Times New Roman"/>
         <a:font script="Hebr" typeface="Times New Roman"/>
-        <a:font script="Jpan" typeface="ＭＳ Ｐゴシック"/>
+        <a:font script="Thai" typeface="Tahoma"/>
+        <a:font script="Ethi" typeface="Nyala"/>
+        <a:font script="Beng" typeface="Vrinda"/>
+        <a:font script="Gujr" typeface="Shruti"/>
         <a:font script="Khmr" typeface="MoolBoran"/>
         <a:font script="Knda" typeface="Tunga"/>
+        <a:font script="Guru" typeface="Raavi"/>
+        <a:font script="Cans" typeface="Euphemia"/>
+        <a:font script="Cher" typeface="Plantagenet Cherokee"/>
+        <a:font script="Yiii" typeface="Microsoft Yi Baiti"/>
+        <a:font script="Tibt" typeface="Microsoft Himalaya"/>
+        <a:font script="Thaa" typeface="MV Boli"/>
+        <a:font script="Deva" typeface="Mangal"/>
+        <a:font script="Telu" typeface="Gautami"/>
+        <a:font script="Taml" typeface="Latha"/>
+        <a:font script="Syrc" typeface="Estrangelo Edessa"/>
+        <a:font script="Orya" typeface="Kalinga"/>
+        <a:font script="Mlym" typeface="Kartika"/>
         <a:font script="Laoo" typeface="DokChampa"/>
-        <a:font script="Mlym" typeface="Kartika"/>
+        <a:font script="Sinh" typeface="Iskoola Pota"/>
         <a:font script="Mong" typeface="Mongolian Baiti"/>
-        <a:font script="Orya" typeface="Kalinga"/>
-        <a:font script="Sinh" typeface="Iskoola Pota"/>
-        <a:font script="Syrc" typeface="Estrangelo Edessa"/>
-        <a:font script="Taml" typeface="Latha"/>
-        <a:font script="Telu" typeface="Gautami"/>
-        <a:font script="Thaa" typeface="MV Boli"/>
-        <a:font script="Thai" typeface="Tahoma"/>
-        <a:font script="Tibt" typeface="Microsoft Himalaya"/>
+        <a:font script="Viet" typeface="Times New Roman"/>
         <a:font script="Uigh" typeface="Microsoft Uighur"/>
-        <a:font script="Viet" typeface="Times New Roman"/>
-        <a:font script="Yiii" typeface="Microsoft Yi Baiti"/>
+        <a:font script="Geor" typeface="Sylfaen"/>
       </a:majorFont>
       <a:minorFont>
         <a:latin typeface="Calibri"/>
         <a:ea typeface=""/>
         <a:cs typeface=""/>
-        <a:font script="Arab" typeface="Arial"/>
-        <a:font script="Beng" typeface="Vrinda"/>
-        <a:font script="Cans" typeface="Euphemia"/>
-        <a:font script="Cher" typeface="Plantagenet Cherokee"/>
-        <a:font script="Deva" typeface="Mangal"/>
-        <a:font script="Ethi" typeface="Nyala"/>
-        <a:font script="Geor" typeface="Sylfaen"/>
-        <a:font script="Gujr" typeface="Shruti"/>
-        <a:font script="Guru" typeface="Raavi"/>
+        <a:font script="Jpan" typeface="ＭＳ Ｐゴシック"/>
         <a:font script="Hang" typeface="맑은 고딕"/>
         <a:font script="Hans" typeface="宋体"/>
         <a:font script="Hant" typeface="新細明體"/>
+        <a:font script="Arab" typeface="Arial"/>
         <a:font script="Hebr" typeface="Arial"/>
-        <a:font script="Jpan" typeface="ＭＳ Ｐゴシック"/>
+        <a:font script="Thai" typeface="Tahoma"/>
+        <a:font script="Ethi" typeface="Nyala"/>
+        <a:font script="Beng" typeface="Vrinda"/>
+        <a:font script="Gujr" typeface="Shruti"/>
         <a:font script="Khmr" typeface="DaunPenh"/>
         <a:font script="Knda" typeface="Tunga"/>
+        <a:font script="Guru" typeface="Raavi"/>
+        <a:font script="Cans" typeface="Euphemia"/>
+        <a:font script="Cher" typeface="Plantagenet Cherokee"/>
+        <a:font script="Yiii" typeface="Microsoft Yi Baiti"/>
+        <a:font script="Tibt" typeface="Microsoft Himalaya"/>
+        <a:font script="Thaa" typeface="MV Boli"/>
+        <a:font script="Deva" typeface="Mangal"/>
+        <a:font script="Telu" typeface="Gautami"/>
+        <a:font script="Taml" typeface="Latha"/>
+        <a:font script="Syrc" typeface="Estrangelo Edessa"/>
+        <a:font script="Orya" typeface="Kalinga"/>
+        <a:font script="Mlym" typeface="Kartika"/>
         <a:font script="Laoo" typeface="DokChampa"/>
-        <a:font script="Mlym" typeface="Kartika"/>
+        <a:font script="Sinh" typeface="Iskoola Pota"/>
         <a:font script="Mong" typeface="Mongolian Baiti"/>
-        <a:font script="Orya" typeface="Kalinga"/>
-        <a:font script="Sinh" typeface="Iskoola Pota"/>
-        <a:font script="Syrc" typeface="Estrangelo Edessa"/>
-        <a:font script="Taml" typeface="Latha"/>
-        <a:font script="Telu" typeface="Gautami"/>
-        <a:font script="Thaa" typeface="MV Boli"/>
-        <a:font script="Thai" typeface="Tahoma"/>
-        <a:font script="Tibt" typeface="Microsoft Himalaya"/>
+        <a:font script="Viet" typeface="Arial"/>
         <a:font script="Uigh" typeface="Microsoft Uighur"/>
-        <a:font script="Viet" typeface="Arial"/>
-        <a:font script="Yiii" typeface="Microsoft Yi Baiti"/>
+        <a:font script="Geor" typeface="Sylfaen"/>
       </a:minorFont>
     </a:fontScheme>
     <a:fmtScheme name="Office">

--- a/Documents/CRG策划需求文档.docx
+++ b/Documents/CRG策划需求文档.docx
@@ -403,6 +403,7 @@
     <w:p>
       <w:pPr>
         <w:numPr>
+          <w:ilvl w:val="0"/>
           <w:numId w:val="0"/>
         </w:numPr>
         <w:rPr>
@@ -495,138 +496,68 @@
       </w:r>
     </w:p>
     <w:p>
-      <w:pPr/>
+      <w:pPr>
+        <w:rPr>
+          <w:rFonts w:hint="eastAsia"/>
+          <w:color w:val="FFC000"/>
+        </w:rPr>
+      </w:pPr>
       <w:r>
         <w:t>设计战斗数值范围，以及公式。</w:t>
       </w:r>
     </w:p>
     <w:p>
       <w:pPr>
-        <w:rPr>
-          <w:color w:val="FFC000"/>
-        </w:rPr>
-      </w:pPr>
-      <w:r>
-        <w:rPr>
-          <w:color w:val="FFC000"/>
-        </w:rPr>
-        <w:t>【需改进】</w:t>
-      </w:r>
-    </w:p>
-    <w:p>
-      <w:pPr>
-        <w:rPr>
-          <w:color w:val="FFC000"/>
-        </w:rPr>
-      </w:pPr>
-      <w:r>
-        <w:rPr>
-          <w:rFonts w:hint="eastAsia"/>
-          <w:color w:val="FFC000"/>
-        </w:rPr>
-        <w:t>1、伤害计算公式需要重新讨论。</w:t>
-      </w:r>
-    </w:p>
-    <w:p>
-      <w:pPr>
-        <w:rPr>
-          <w:color w:val="FFC000"/>
-        </w:rPr>
-      </w:pPr>
-      <w:r>
-        <w:rPr>
-          <w:rFonts w:hint="eastAsia"/>
-          <w:color w:val="FFC000"/>
-        </w:rPr>
-        <w:t>2、成长范围带来的问题需要研究。（即人物初始属性为10，则游戏后期会成长为多少？会对战斗节奏带来何种影响？）</w:t>
-      </w:r>
-    </w:p>
-    <w:p>
-      <w:pPr>
-        <w:rPr>
-          <w:color w:val="FFC000"/>
-        </w:rPr>
-      </w:pPr>
-      <w:r>
-        <w:rPr>
-          <w:rFonts w:hint="eastAsia"/>
-          <w:color w:val="FFC000"/>
-        </w:rPr>
-        <w:t>3、</w:t>
-      </w:r>
-      <w:r>
-        <w:rPr>
-          <w:color w:val="FFC000"/>
-        </w:rPr>
-        <w:t>装备（武器、法术）和自身属性的伤害占比需要讨论。</w:t>
-      </w:r>
-    </w:p>
-    <w:p>
-      <w:pPr>
-        <w:rPr>
-          <w:rFonts w:hint="eastAsia"/>
-          <w:color w:val="ACA8A8"/>
-        </w:rPr>
-      </w:pPr>
-      <w:r>
-        <w:rPr>
-          <w:color w:val="0000FF"/>
-        </w:rPr>
-        <w:t>【</w:t>
-      </w:r>
-      <w:r>
-        <w:rPr>
-          <w:rFonts w:hint="eastAsia"/>
-          <w:color w:val="0000FF"/>
+        <w:pStyle w:val="3"/>
+      </w:pPr>
+      <w:r>
+        <w:t>人物属性设计</w:t>
+      </w:r>
+    </w:p>
+    <w:p>
+      <w:pPr>
+        <w:pStyle w:val="4"/>
+      </w:pPr>
+      <w:r>
+        <w:rPr>
+          <w:rFonts w:hint="eastAsia"/>
+        </w:rPr>
+        <w:t>2.</w:t>
+      </w:r>
+      <w:r>
+        <w:t>1 人物基本属性设计</w:t>
+      </w:r>
+    </w:p>
+    <w:p>
+      <w:pPr>
+        <w:rPr>
+          <w:rFonts w:hint="eastAsia"/>
+        </w:rPr>
+      </w:pPr>
+      <w:r>
+        <w:t>人物的基本属性已经设计为：</w:t>
+      </w:r>
+      <w:r>
+        <w:rPr>
+          <w:rFonts w:hint="eastAsia"/>
           <w:lang w:val="en-US" w:eastAsia="zh-CN"/>
         </w:rPr>
-        <w:t>策划中：户张洋</w:t>
-      </w:r>
-      <w:r>
-        <w:rPr>
-          <w:color w:val="0000FF"/>
-        </w:rPr>
-        <w:t>】</w:t>
-      </w:r>
-    </w:p>
-    <w:p>
-      <w:pPr>
-        <w:rPr>
-          <w:rFonts w:hint="eastAsia"/>
-          <w:color w:val="FFC000"/>
-        </w:rPr>
-      </w:pPr>
-    </w:p>
-    <w:p>
-      <w:pPr>
-        <w:pStyle w:val="3"/>
-      </w:pPr>
-      <w:r>
-        <w:t>人物属性设计</w:t>
-      </w:r>
-    </w:p>
-    <w:p>
-      <w:pPr>
-        <w:pStyle w:val="4"/>
-      </w:pPr>
-      <w:r>
-        <w:rPr>
-          <w:rFonts w:hint="eastAsia"/>
-        </w:rPr>
-        <w:t>2.</w:t>
-      </w:r>
-      <w:r>
-        <w:t>1 人物基本属性设计</w:t>
-      </w:r>
-    </w:p>
-    <w:p>
-      <w:pPr>
-        <w:rPr>
-          <w:rFonts w:hint="eastAsia"/>
-        </w:rPr>
-      </w:pPr>
-      <w:r>
-        <w:t>人物的基本属性已经设计为：生命、力量、敏捷、强韧、洞察、技巧、口才、运气等。</w:t>
+        <w:t>体力</w:t>
+      </w:r>
+      <w:r>
+        <w:t>、力量、敏捷、</w:t>
+      </w:r>
+      <w:r>
+        <w:rPr>
+          <w:rFonts w:hint="eastAsia"/>
+          <w:lang w:val="en-US" w:eastAsia="zh-CN"/>
+        </w:rPr>
+        <w:t>韧性</w:t>
+      </w:r>
+      <w:bookmarkStart w:id="0" w:name="_GoBack"/>
+      <w:bookmarkEnd w:id="0"/>
+      <w:r>
+        <w:t>、洞察、技巧、口才、运气等。</w:t>
       </w:r>
     </w:p>
     <w:p>
@@ -1228,8 +1159,6 @@
       <w:r>
         <w:t>这些策略的出现条件、影响因素、可能后果。</w:t>
       </w:r>
-      <w:bookmarkStart w:id="0" w:name="_GoBack"/>
-      <w:bookmarkEnd w:id="0"/>
     </w:p>
     <w:p>
       <w:pPr>
@@ -1400,95 +1329,6 @@
 
 <file path=word/numbering.xml><?xml version="1.0" encoding="utf-8"?>
 <w:numbering xmlns:wpc="http://schemas.microsoft.com/office/word/2010/wordprocessingCanvas" xmlns:mc="http://schemas.openxmlformats.org/markup-compatibility/2006" xmlns:o="urn:schemas-microsoft-com:office:office" xmlns:r="http://schemas.openxmlformats.org/officeDocument/2006/relationships" xmlns:m="http://schemas.openxmlformats.org/officeDocument/2006/math" xmlns:v="urn:schemas-microsoft-com:vml" xmlns:wp14="http://schemas.microsoft.com/office/word/2010/wordprocessingDrawing" xmlns:wp="http://schemas.openxmlformats.org/drawingml/2006/wordprocessingDrawing" xmlns:w10="urn:schemas-microsoft-com:office:word" xmlns:w="http://schemas.openxmlformats.org/wordprocessingml/2006/main" xmlns:w14="http://schemas.microsoft.com/office/word/2010/wordml" xmlns:wpg="http://schemas.microsoft.com/office/word/2010/wordprocessingGroup" xmlns:wpi="http://schemas.microsoft.com/office/word/2010/wordprocessingInk" xmlns:wne="http://schemas.microsoft.com/office/word/2006/wordml" xmlns:wps="http://schemas.microsoft.com/office/word/2010/wordprocessingShape" mc:Ignorable="w14 wp14">
-  <w:abstractNum w:abstractNumId="243805228">
-    <w:nsid w:val="0E882C2C"/>
-    <w:multiLevelType w:val="multilevel"/>
-    <w:tmpl w:val="0E882C2C"/>
-    <w:lvl w:ilvl="0" w:tentative="1">
-      <w:start w:val="1"/>
-      <w:numFmt w:val="decimal"/>
-      <w:lvlText w:val="%1、"/>
-      <w:lvlJc w:val="left"/>
-      <w:pPr>
-        <w:ind w:left="360" w:hanging="360"/>
-      </w:pPr>
-      <w:rPr>
-        <w:rFonts w:hint="default"/>
-      </w:rPr>
-    </w:lvl>
-    <w:lvl w:ilvl="1" w:tentative="1">
-      <w:start w:val="1"/>
-      <w:numFmt w:val="lowerLetter"/>
-      <w:lvlText w:val="%2)"/>
-      <w:lvlJc w:val="left"/>
-      <w:pPr>
-        <w:ind w:left="840" w:hanging="420"/>
-      </w:pPr>
-    </w:lvl>
-    <w:lvl w:ilvl="2" w:tentative="1">
-      <w:start w:val="1"/>
-      <w:numFmt w:val="lowerRoman"/>
-      <w:lvlText w:val="%3."/>
-      <w:lvlJc w:val="right"/>
-      <w:pPr>
-        <w:ind w:left="1260" w:hanging="420"/>
-      </w:pPr>
-    </w:lvl>
-    <w:lvl w:ilvl="3" w:tentative="1">
-      <w:start w:val="1"/>
-      <w:numFmt w:val="decimal"/>
-      <w:lvlText w:val="%4."/>
-      <w:lvlJc w:val="left"/>
-      <w:pPr>
-        <w:ind w:left="1680" w:hanging="420"/>
-      </w:pPr>
-    </w:lvl>
-    <w:lvl w:ilvl="4" w:tentative="1">
-      <w:start w:val="1"/>
-      <w:numFmt w:val="lowerLetter"/>
-      <w:lvlText w:val="%5)"/>
-      <w:lvlJc w:val="left"/>
-      <w:pPr>
-        <w:ind w:left="2100" w:hanging="420"/>
-      </w:pPr>
-    </w:lvl>
-    <w:lvl w:ilvl="5" w:tentative="1">
-      <w:start w:val="1"/>
-      <w:numFmt w:val="lowerRoman"/>
-      <w:lvlText w:val="%6."/>
-      <w:lvlJc w:val="right"/>
-      <w:pPr>
-        <w:ind w:left="2520" w:hanging="420"/>
-      </w:pPr>
-    </w:lvl>
-    <w:lvl w:ilvl="6" w:tentative="1">
-      <w:start w:val="1"/>
-      <w:numFmt w:val="decimal"/>
-      <w:lvlText w:val="%7."/>
-      <w:lvlJc w:val="left"/>
-      <w:pPr>
-        <w:ind w:left="2940" w:hanging="420"/>
-      </w:pPr>
-    </w:lvl>
-    <w:lvl w:ilvl="7" w:tentative="1">
-      <w:start w:val="1"/>
-      <w:numFmt w:val="lowerLetter"/>
-      <w:lvlText w:val="%8)"/>
-      <w:lvlJc w:val="left"/>
-      <w:pPr>
-        <w:ind w:left="3360" w:hanging="420"/>
-      </w:pPr>
-    </w:lvl>
-    <w:lvl w:ilvl="8" w:tentative="1">
-      <w:start w:val="1"/>
-      <w:numFmt w:val="lowerRoman"/>
-      <w:lvlText w:val="%9."/>
-      <w:lvlJc w:val="right"/>
-      <w:pPr>
-        <w:ind w:left="3780" w:hanging="420"/>
-      </w:pPr>
-    </w:lvl>
-  </w:abstractNum>
   <w:abstractNum w:abstractNumId="1846018088">
     <w:nsid w:val="6E080028"/>
     <w:multiLevelType w:val="multilevel"/>
@@ -1626,6 +1466,95 @@
       <w:start w:val="1"/>
       <w:numFmt w:val="decimal"/>
       <w:lvlText w:val="%1."/>
+      <w:lvlJc w:val="left"/>
+      <w:pPr>
+        <w:ind w:left="360" w:hanging="360"/>
+      </w:pPr>
+      <w:rPr>
+        <w:rFonts w:hint="default"/>
+      </w:rPr>
+    </w:lvl>
+    <w:lvl w:ilvl="1" w:tentative="1">
+      <w:start w:val="1"/>
+      <w:numFmt w:val="lowerLetter"/>
+      <w:lvlText w:val="%2)"/>
+      <w:lvlJc w:val="left"/>
+      <w:pPr>
+        <w:ind w:left="840" w:hanging="420"/>
+      </w:pPr>
+    </w:lvl>
+    <w:lvl w:ilvl="2" w:tentative="1">
+      <w:start w:val="1"/>
+      <w:numFmt w:val="lowerRoman"/>
+      <w:lvlText w:val="%3."/>
+      <w:lvlJc w:val="right"/>
+      <w:pPr>
+        <w:ind w:left="1260" w:hanging="420"/>
+      </w:pPr>
+    </w:lvl>
+    <w:lvl w:ilvl="3" w:tentative="1">
+      <w:start w:val="1"/>
+      <w:numFmt w:val="decimal"/>
+      <w:lvlText w:val="%4."/>
+      <w:lvlJc w:val="left"/>
+      <w:pPr>
+        <w:ind w:left="1680" w:hanging="420"/>
+      </w:pPr>
+    </w:lvl>
+    <w:lvl w:ilvl="4" w:tentative="1">
+      <w:start w:val="1"/>
+      <w:numFmt w:val="lowerLetter"/>
+      <w:lvlText w:val="%5)"/>
+      <w:lvlJc w:val="left"/>
+      <w:pPr>
+        <w:ind w:left="2100" w:hanging="420"/>
+      </w:pPr>
+    </w:lvl>
+    <w:lvl w:ilvl="5" w:tentative="1">
+      <w:start w:val="1"/>
+      <w:numFmt w:val="lowerRoman"/>
+      <w:lvlText w:val="%6."/>
+      <w:lvlJc w:val="right"/>
+      <w:pPr>
+        <w:ind w:left="2520" w:hanging="420"/>
+      </w:pPr>
+    </w:lvl>
+    <w:lvl w:ilvl="6" w:tentative="1">
+      <w:start w:val="1"/>
+      <w:numFmt w:val="decimal"/>
+      <w:lvlText w:val="%7."/>
+      <w:lvlJc w:val="left"/>
+      <w:pPr>
+        <w:ind w:left="2940" w:hanging="420"/>
+      </w:pPr>
+    </w:lvl>
+    <w:lvl w:ilvl="7" w:tentative="1">
+      <w:start w:val="1"/>
+      <w:numFmt w:val="lowerLetter"/>
+      <w:lvlText w:val="%8)"/>
+      <w:lvlJc w:val="left"/>
+      <w:pPr>
+        <w:ind w:left="3360" w:hanging="420"/>
+      </w:pPr>
+    </w:lvl>
+    <w:lvl w:ilvl="8" w:tentative="1">
+      <w:start w:val="1"/>
+      <w:numFmt w:val="lowerRoman"/>
+      <w:lvlText w:val="%9."/>
+      <w:lvlJc w:val="right"/>
+      <w:pPr>
+        <w:ind w:left="3780" w:hanging="420"/>
+      </w:pPr>
+    </w:lvl>
+  </w:abstractNum>
+  <w:abstractNum w:abstractNumId="243805228">
+    <w:nsid w:val="0E882C2C"/>
+    <w:multiLevelType w:val="multilevel"/>
+    <w:tmpl w:val="0E882C2C"/>
+    <w:lvl w:ilvl="0" w:tentative="1">
+      <w:start w:val="1"/>
+      <w:numFmt w:val="decimal"/>
+      <w:lvlText w:val="%1、"/>
       <w:lvlJc w:val="left"/>
       <w:pPr>
         <w:ind w:left="360" w:hanging="360"/>
@@ -1794,7 +1723,7 @@
     <w:lsdException w:qFormat="1" w:unhideWhenUsed="0" w:uiPriority="10" w:semiHidden="0" w:name="Title"/>
     <w:lsdException w:uiPriority="0" w:name="Closing"/>
     <w:lsdException w:uiPriority="0" w:name="Signature"/>
-    <w:lsdException w:uiPriority="1" w:semiHidden="0" w:name="Default Paragraph Font"/>
+    <w:lsdException w:qFormat="1" w:uiPriority="1" w:semiHidden="0" w:name="Default Paragraph Font"/>
     <w:lsdException w:uiPriority="0" w:name="Body Text"/>
     <w:lsdException w:uiPriority="0" w:name="Body Text Indent"/>
     <w:lsdException w:uiPriority="0" w:name="List Continue"/>
@@ -1832,7 +1761,7 @@
     <w:lsdException w:uiPriority="0" w:name="HTML Sample"/>
     <w:lsdException w:uiPriority="0" w:name="HTML Typewriter"/>
     <w:lsdException w:uiPriority="0" w:name="HTML Variable"/>
-    <w:lsdException w:uiPriority="99" w:semiHidden="0" w:name="Normal Table"/>
+    <w:lsdException w:qFormat="1" w:uiPriority="99" w:semiHidden="0" w:name="Normal Table"/>
     <w:lsdException w:uiPriority="0" w:name="annotation subject"/>
     <w:lsdException w:uiPriority="0" w:name="Table Simple 1"/>
     <w:lsdException w:uiPriority="0" w:name="Table Simple 2"/>
@@ -2061,11 +1990,13 @@
   <w:style w:type="character" w:default="1" w:styleId="5">
     <w:name w:val="Default Paragraph Font"/>
     <w:unhideWhenUsed/>
+    <w:qFormat/>
     <w:uiPriority w:val="1"/>
   </w:style>
   <w:style w:type="table" w:default="1" w:styleId="6">
     <w:name w:val="Normal Table"/>
     <w:unhideWhenUsed/>
+    <w:qFormat/>
     <w:uiPriority w:val="99"/>
     <w:tblPr>
       <w:tblLayout w:type="fixed"/>
@@ -2103,6 +2034,7 @@
     <w:name w:val="标题 2 Char"/>
     <w:basedOn w:val="5"/>
     <w:link w:val="3"/>
+    <w:qFormat/>
     <w:uiPriority w:val="9"/>
     <w:rPr>
       <w:rFonts w:ascii="Calibri Light" w:hAnsi="Calibri Light" w:eastAsia="宋体"/>
@@ -2116,6 +2048,7 @@
     <w:name w:val="标题 3 Char"/>
     <w:basedOn w:val="5"/>
     <w:link w:val="4"/>
+    <w:qFormat/>
     <w:uiPriority w:val="9"/>
     <w:rPr>
       <w:b/>

--- a/Documents/CRG策划需求文档.docx
+++ b/Documents/CRG策划需求文档.docx
@@ -74,12 +74,14 @@
       <w:r>
         <w:t>提供每一章详细对话（暂不考虑分支）</w:t>
       </w:r>
+      <w:bookmarkStart w:id="0" w:name="_GoBack"/>
       <w:r>
         <w:rPr>
           <w:color w:val="FF0000"/>
         </w:rPr>
         <w:t>【未完成】</w:t>
       </w:r>
+      <w:bookmarkEnd w:id="0"/>
     </w:p>
     <w:p>
       <w:pPr>
@@ -111,12 +113,6 @@
         </w:rPr>
         <w:t>提供主角（如果有，主要配角）的详细设定（性格、特点、经历等）</w:t>
       </w:r>
-      <w:r>
-        <w:rPr>
-          <w:color w:val="FF0000"/>
-        </w:rPr>
-        <w:t>【未完成】</w:t>
-      </w:r>
     </w:p>
     <w:p>
       <w:pPr>
@@ -144,61 +140,35 @@
         <w:t>3~</w:t>
       </w:r>
       <w:r>
-        <w:t>5种普通怪物的设定（仅名称、外形，来源等，无需设计招式等内容）。其中最好有一种怪物显得相对较为强力，给出怪物图片以供美术参考。</w:t>
-      </w:r>
-      <w:r>
-        <w:rPr>
-          <w:color w:val="0000FF"/>
-        </w:rPr>
-        <w:t>【</w:t>
-      </w:r>
-      <w:r>
-        <w:rPr>
-          <w:rFonts w:hint="eastAsia"/>
-          <w:color w:val="0000FF"/>
-          <w:lang w:val="en-US" w:eastAsia="zh-CN"/>
-        </w:rPr>
-        <w:t>策划中：杨帆</w:t>
-      </w:r>
-      <w:r>
-        <w:rPr>
-          <w:color w:val="0000FF"/>
-        </w:rPr>
+        <w:t>5种普通怪物的设定（仅名称、外形，来源等，无需设计招式等内容）。其中最好有一种怪物显得相对较为强力，给出怪物图片以供美术参考。【注：后期的怪物可由</w:t>
+      </w:r>
+      <w:r>
+        <w:rPr>
+          <w:rFonts w:hint="eastAsia"/>
+        </w:rPr>
+        <w:t>前期换皮而来</w:t>
+      </w:r>
+      <w:r>
         <w:t>】</w:t>
       </w:r>
     </w:p>
     <w:p>
+      <w:pPr>
+        <w:pStyle w:val="4"/>
+      </w:pPr>
+      <w:r>
+        <w:rPr>
+          <w:rFonts w:hint="eastAsia"/>
+        </w:rPr>
+        <w:t>2.</w:t>
+      </w:r>
+      <w:r>
+        <w:t>3 BOSS设定</w:t>
+      </w:r>
+    </w:p>
+    <w:p>
       <w:pPr/>
       <w:r>
-        <w:t>【注：后期的怪物可由</w:t>
-      </w:r>
-      <w:r>
-        <w:rPr>
-          <w:rFonts w:hint="eastAsia"/>
-        </w:rPr>
-        <w:t>前期换皮而来</w:t>
-      </w:r>
-      <w:r>
-        <w:t>】</w:t>
-      </w:r>
-    </w:p>
-    <w:p>
-      <w:pPr>
-        <w:pStyle w:val="4"/>
-      </w:pPr>
-      <w:r>
-        <w:rPr>
-          <w:rFonts w:hint="eastAsia"/>
-        </w:rPr>
-        <w:t>2.</w:t>
-      </w:r>
-      <w:r>
-        <w:t>3 BOSS设定</w:t>
-      </w:r>
-    </w:p>
-    <w:p>
-      <w:pPr/>
-      <w:r>
         <w:t>对每一章，提供关卡</w:t>
       </w:r>
       <w:r>
@@ -212,26 +182,6 @@
       </w:r>
       <w:r>
         <w:t>BOSS战原因。</w:t>
-      </w:r>
-      <w:r>
-        <w:rPr>
-          <w:color w:val="0000FF"/>
-        </w:rPr>
-        <w:t>【</w:t>
-      </w:r>
-      <w:r>
-        <w:rPr>
-          <w:rFonts w:hint="eastAsia"/>
-          <w:color w:val="0000FF"/>
-          <w:lang w:val="en-US" w:eastAsia="zh-CN"/>
-        </w:rPr>
-        <w:t>策划中：杨帆</w:t>
-      </w:r>
-      <w:r>
-        <w:rPr>
-          <w:color w:val="0000FF"/>
-        </w:rPr>
-        <w:t>】</w:t>
       </w:r>
     </w:p>
     <w:p>
@@ -422,170 +372,18 @@
     <w:p>
       <w:pPr>
         <w:rPr>
+          <w:color w:val="0000FF"/>
+        </w:rPr>
+      </w:pPr>
+      <w:r>
+        <w:rPr>
           <w:rFonts w:hint="eastAsia"/>
           <w:lang w:val="en-US" w:eastAsia="zh-CN"/>
         </w:rPr>
-      </w:pPr>
-      <w:r>
-        <w:rPr>
-          <w:rFonts w:hint="eastAsia"/>
-          <w:lang w:val="en-US" w:eastAsia="zh-CN"/>
-        </w:rPr>
         <w:t>2.地形机制：</w:t>
       </w:r>
       <w:r>
         <w:t>设计由于不同场景带来的不同地形会对战斗所可能产生的一切影响。</w:t>
-      </w:r>
-      <w:r>
-        <w:rPr>
-          <w:color w:val="FF0000"/>
-        </w:rPr>
-        <w:t>【未完成】</w:t>
-      </w:r>
-      <w:r>
-        <w:rPr>
-          <w:rFonts w:hint="eastAsia"/>
-          <w:lang w:val="en-US" w:eastAsia="zh-CN"/>
-        </w:rPr>
-        <w:t>3.特殊胜利/失败条件：设计除敌全灭/我全灭外的特殊胜利/失败条件。</w:t>
-      </w:r>
-    </w:p>
-    <w:p>
-      <w:pPr>
-        <w:rPr>
-          <w:rFonts w:hint="eastAsia"/>
-          <w:lang w:eastAsia="zh-CN"/>
-        </w:rPr>
-      </w:pPr>
-      <w:r>
-        <w:rPr>
-          <w:rFonts w:hint="eastAsia"/>
-          <w:lang w:val="en-US" w:eastAsia="zh-CN"/>
-        </w:rPr>
-        <w:t>4.战斗中特殊事件：设计战斗中随机/由某些特殊条件引发的特殊事件。</w:t>
-      </w:r>
-      <w:r>
-        <w:rPr>
-          <w:color w:val="FF0000"/>
-        </w:rPr>
-        <w:t>【未完成】</w:t>
-      </w:r>
-    </w:p>
-    <w:p>
-      <w:pPr>
-        <w:pStyle w:val="4"/>
-        <w:rPr>
-          <w:color w:val="FFC000"/>
-        </w:rPr>
-      </w:pPr>
-      <w:r>
-        <w:rPr>
-          <w:rFonts w:hint="eastAsia"/>
-        </w:rPr>
-        <w:t>1.</w:t>
-      </w:r>
-      <w:r>
-        <w:rPr>
-          <w:rFonts w:hint="eastAsia"/>
-          <w:lang w:val="en-US" w:eastAsia="zh-CN"/>
-        </w:rPr>
-        <w:t>3</w:t>
-      </w:r>
-      <w:r>
-        <w:t>数值设计</w:t>
-      </w:r>
-    </w:p>
-    <w:p>
-      <w:pPr>
-        <w:rPr>
-          <w:rFonts w:hint="eastAsia"/>
-          <w:color w:val="FFC000"/>
-        </w:rPr>
-      </w:pPr>
-      <w:r>
-        <w:t>设计战斗数值范围，以及公式。</w:t>
-      </w:r>
-    </w:p>
-    <w:p>
-      <w:pPr>
-        <w:pStyle w:val="3"/>
-      </w:pPr>
-      <w:r>
-        <w:t>人物属性设计</w:t>
-      </w:r>
-    </w:p>
-    <w:p>
-      <w:pPr>
-        <w:pStyle w:val="4"/>
-      </w:pPr>
-      <w:r>
-        <w:rPr>
-          <w:rFonts w:hint="eastAsia"/>
-        </w:rPr>
-        <w:t>2.</w:t>
-      </w:r>
-      <w:r>
-        <w:t>1 人物基本属性设计</w:t>
-      </w:r>
-    </w:p>
-    <w:p>
-      <w:pPr>
-        <w:rPr>
-          <w:rFonts w:hint="eastAsia"/>
-        </w:rPr>
-      </w:pPr>
-      <w:r>
-        <w:t>人物的基本属性已经设计为：</w:t>
-      </w:r>
-      <w:r>
-        <w:rPr>
-          <w:rFonts w:hint="eastAsia"/>
-          <w:lang w:val="en-US" w:eastAsia="zh-CN"/>
-        </w:rPr>
-        <w:t>体力</w:t>
-      </w:r>
-      <w:r>
-        <w:t>、力量、敏捷、</w:t>
-      </w:r>
-      <w:r>
-        <w:rPr>
-          <w:rFonts w:hint="eastAsia"/>
-          <w:lang w:val="en-US" w:eastAsia="zh-CN"/>
-        </w:rPr>
-        <w:t>韧性</w:t>
-      </w:r>
-      <w:bookmarkStart w:id="0" w:name="_GoBack"/>
-      <w:bookmarkEnd w:id="0"/>
-      <w:r>
-        <w:t>、洞察、技巧、口才、运气等。</w:t>
-      </w:r>
-    </w:p>
-    <w:p>
-      <w:pPr>
-        <w:pStyle w:val="4"/>
-        <w:rPr>
-          <w:color w:val="FFC000"/>
-        </w:rPr>
-      </w:pPr>
-      <w:r>
-        <w:rPr>
-          <w:rFonts w:hint="eastAsia"/>
-        </w:rPr>
-        <w:t>2.</w:t>
-      </w:r>
-      <w:r>
-        <w:t>2 人物性格系统设计</w:t>
-      </w:r>
-    </w:p>
-    <w:p>
-      <w:pPr>
-        <w:rPr>
-          <w:rFonts w:hint="eastAsia"/>
-          <w:color w:val="FFC000"/>
-        </w:rPr>
-      </w:pPr>
-      <w:r>
-        <w:t>为人物设定不同的性格，并描述其对人物属性的影响。</w:t>
       </w:r>
       <w:r>
         <w:rPr>
@@ -606,6 +404,157 @@
           <w:color w:val="0000FF"/>
         </w:rPr>
         <w:t>】</w:t>
+      </w:r>
+    </w:p>
+    <w:p>
+      <w:pPr>
+        <w:rPr>
+          <w:rFonts w:hint="eastAsia"/>
+          <w:lang w:val="en-US" w:eastAsia="zh-CN"/>
+        </w:rPr>
+      </w:pPr>
+      <w:r>
+        <w:rPr>
+          <w:rFonts w:hint="eastAsia"/>
+          <w:lang w:val="en-US" w:eastAsia="zh-CN"/>
+        </w:rPr>
+        <w:t>3.特殊胜利/失败条件：设计除敌全灭/我全灭外的特殊胜利/失败条件。</w:t>
+      </w:r>
+    </w:p>
+    <w:p>
+      <w:pPr>
+        <w:rPr>
+          <w:rFonts w:hint="eastAsia"/>
+          <w:lang w:eastAsia="zh-CN"/>
+        </w:rPr>
+      </w:pPr>
+      <w:r>
+        <w:rPr>
+          <w:rFonts w:hint="eastAsia"/>
+          <w:lang w:val="en-US" w:eastAsia="zh-CN"/>
+        </w:rPr>
+        <w:t>4.战斗中特殊事件：设计战斗中随机/由某些特殊条件引发的特殊事件。</w:t>
+      </w:r>
+      <w:r>
+        <w:rPr>
+          <w:color w:val="FF0000"/>
+        </w:rPr>
+        <w:t>【未完成】</w:t>
+      </w:r>
+    </w:p>
+    <w:p>
+      <w:pPr>
+        <w:pStyle w:val="4"/>
+        <w:rPr>
+          <w:color w:val="FFC000"/>
+        </w:rPr>
+      </w:pPr>
+      <w:r>
+        <w:rPr>
+          <w:rFonts w:hint="eastAsia"/>
+        </w:rPr>
+        <w:t>1.</w:t>
+      </w:r>
+      <w:r>
+        <w:rPr>
+          <w:rFonts w:hint="eastAsia"/>
+          <w:lang w:val="en-US" w:eastAsia="zh-CN"/>
+        </w:rPr>
+        <w:t>3</w:t>
+      </w:r>
+      <w:r>
+        <w:t>数值设计</w:t>
+      </w:r>
+    </w:p>
+    <w:p>
+      <w:pPr>
+        <w:rPr>
+          <w:rFonts w:hint="eastAsia"/>
+          <w:color w:val="FFC000"/>
+        </w:rPr>
+      </w:pPr>
+      <w:r>
+        <w:t>设计战斗数值范围，以及公式。</w:t>
+      </w:r>
+    </w:p>
+    <w:p>
+      <w:pPr>
+        <w:pStyle w:val="3"/>
+      </w:pPr>
+      <w:r>
+        <w:t>人物属性设计</w:t>
+      </w:r>
+    </w:p>
+    <w:p>
+      <w:pPr>
+        <w:pStyle w:val="4"/>
+      </w:pPr>
+      <w:r>
+        <w:rPr>
+          <w:rFonts w:hint="eastAsia"/>
+        </w:rPr>
+        <w:t>2.</w:t>
+      </w:r>
+      <w:r>
+        <w:t>1 人物基本属性设计</w:t>
+      </w:r>
+    </w:p>
+    <w:p>
+      <w:pPr>
+        <w:rPr>
+          <w:rFonts w:hint="eastAsia"/>
+        </w:rPr>
+      </w:pPr>
+      <w:r>
+        <w:t>人物的基本属性已经设计为：</w:t>
+      </w:r>
+      <w:r>
+        <w:rPr>
+          <w:rFonts w:hint="eastAsia"/>
+          <w:lang w:val="en-US" w:eastAsia="zh-CN"/>
+        </w:rPr>
+        <w:t>体力</w:t>
+      </w:r>
+      <w:r>
+        <w:t>、力量、敏捷、</w:t>
+      </w:r>
+      <w:r>
+        <w:rPr>
+          <w:rFonts w:hint="eastAsia"/>
+          <w:lang w:val="en-US" w:eastAsia="zh-CN"/>
+        </w:rPr>
+        <w:t>韧性</w:t>
+      </w:r>
+      <w:r>
+        <w:t>、洞察、技巧、口才、运气等。</w:t>
+      </w:r>
+    </w:p>
+    <w:p>
+      <w:pPr>
+        <w:pStyle w:val="4"/>
+        <w:rPr>
+          <w:color w:val="FFC000"/>
+        </w:rPr>
+      </w:pPr>
+      <w:r>
+        <w:rPr>
+          <w:rFonts w:hint="eastAsia"/>
+        </w:rPr>
+        <w:t>2.</w:t>
+      </w:r>
+      <w:r>
+        <w:t>2 人物性格系统设计</w:t>
+      </w:r>
+    </w:p>
+    <w:p>
+      <w:pPr>
+        <w:rPr>
+          <w:rFonts w:hint="eastAsia"/>
+          <w:color w:val="FFC000"/>
+        </w:rPr>
+      </w:pPr>
+      <w:r>
+        <w:t>为人物设定不同的性格，并描述其对人物属性的影响。</w:t>
       </w:r>
     </w:p>
     <w:p>
@@ -824,13 +773,20 @@
       <w:pPr>
         <w:pStyle w:val="4"/>
         <w:numPr>
-          <w:ilvl w:val="1"/>
-          <w:numId w:val="2"/>
+          <w:numId w:val="0"/>
         </w:numPr>
-        <w:rPr>
-          <w:color w:val="FFC000"/>
-        </w:rPr>
-      </w:pPr>
+        <w:ind w:leftChars="0"/>
+        <w:rPr>
+          <w:color w:val="FFC000"/>
+        </w:rPr>
+      </w:pPr>
+      <w:r>
+        <w:rPr>
+          <w:rFonts w:hint="eastAsia"/>
+          <w:lang w:val="en-US" w:eastAsia="zh-CN"/>
+        </w:rPr>
+        <w:t xml:space="preserve">3.2 </w:t>
+      </w:r>
       <w:r>
         <w:t>法术系统设计</w:t>
       </w:r>
@@ -973,13 +929,20 @@
       <w:pPr>
         <w:pStyle w:val="4"/>
         <w:numPr>
-          <w:ilvl w:val="1"/>
-          <w:numId w:val="2"/>
+          <w:numId w:val="0"/>
         </w:numPr>
+        <w:ind w:leftChars="0"/>
         <w:rPr>
           <w:color w:val="FF0000"/>
         </w:rPr>
       </w:pPr>
+      <w:r>
+        <w:rPr>
+          <w:rFonts w:hint="eastAsia"/>
+          <w:lang w:val="en-US" w:eastAsia="zh-CN"/>
+        </w:rPr>
+        <w:t>3.4</w:t>
+      </w:r>
       <w:r>
         <w:t>饰品系统设计</w:t>
       </w:r>
@@ -1073,7 +1036,7 @@
         <w:pStyle w:val="7"/>
         <w:numPr>
           <w:ilvl w:val="0"/>
-          <w:numId w:val="3"/>
+          <w:numId w:val="2"/>
         </w:numPr>
         <w:ind w:firstLineChars="0"/>
         <w:rPr>
@@ -1093,7 +1056,7 @@
         <w:pStyle w:val="7"/>
         <w:numPr>
           <w:ilvl w:val="0"/>
-          <w:numId w:val="3"/>
+          <w:numId w:val="2"/>
         </w:numPr>
         <w:ind w:firstLineChars="0"/>
         <w:rPr>
@@ -1329,14 +1292,14 @@
 
 <file path=word/numbering.xml><?xml version="1.0" encoding="utf-8"?>
 <w:numbering xmlns:wpc="http://schemas.microsoft.com/office/word/2010/wordprocessingCanvas" xmlns:mc="http://schemas.openxmlformats.org/markup-compatibility/2006" xmlns:o="urn:schemas-microsoft-com:office:office" xmlns:r="http://schemas.openxmlformats.org/officeDocument/2006/relationships" xmlns:m="http://schemas.openxmlformats.org/officeDocument/2006/math" xmlns:v="urn:schemas-microsoft-com:vml" xmlns:wp14="http://schemas.microsoft.com/office/word/2010/wordprocessingDrawing" xmlns:wp="http://schemas.openxmlformats.org/drawingml/2006/wordprocessingDrawing" xmlns:w10="urn:schemas-microsoft-com:office:word" xmlns:w="http://schemas.openxmlformats.org/wordprocessingml/2006/main" xmlns:w14="http://schemas.microsoft.com/office/word/2010/wordml" xmlns:wpg="http://schemas.microsoft.com/office/word/2010/wordprocessingGroup" xmlns:wpi="http://schemas.microsoft.com/office/word/2010/wordprocessingInk" xmlns:wne="http://schemas.microsoft.com/office/word/2006/wordml" xmlns:wps="http://schemas.microsoft.com/office/word/2010/wordprocessingShape" mc:Ignorable="w14 wp14">
-  <w:abstractNum w:abstractNumId="1846018088">
-    <w:nsid w:val="6E080028"/>
+  <w:abstractNum w:abstractNumId="243805228">
+    <w:nsid w:val="0E882C2C"/>
     <w:multiLevelType w:val="multilevel"/>
-    <w:tmpl w:val="6E080028"/>
+    <w:tmpl w:val="0E882C2C"/>
     <w:lvl w:ilvl="0" w:tentative="1">
       <w:start w:val="1"/>
       <w:numFmt w:val="decimal"/>
-      <w:lvlText w:val="%1."/>
+      <w:lvlText w:val="%1、"/>
       <w:lvlJc w:val="left"/>
       <w:pPr>
         <w:ind w:left="360" w:hanging="360"/>
@@ -1346,116 +1309,76 @@
       </w:rPr>
     </w:lvl>
     <w:lvl w:ilvl="1" w:tentative="1">
-      <w:start w:val="2"/>
-      <w:numFmt w:val="decimal"/>
-      <w:isLgl/>
-      <w:lvlText w:val="%1.%2"/>
+      <w:start w:val="1"/>
+      <w:numFmt w:val="lowerLetter"/>
+      <w:lvlText w:val="%2)"/>
       <w:lvlJc w:val="left"/>
       <w:pPr>
-        <w:ind w:left="495" w:hanging="495"/>
-      </w:pPr>
-      <w:rPr>
-        <w:rFonts w:hint="default"/>
-        <w:color w:val="auto"/>
-      </w:rPr>
+        <w:ind w:left="840" w:hanging="420"/>
+      </w:pPr>
     </w:lvl>
     <w:lvl w:ilvl="2" w:tentative="1">
       <w:start w:val="1"/>
-      <w:numFmt w:val="decimal"/>
-      <w:isLgl/>
-      <w:lvlText w:val="%1.%2.%3"/>
-      <w:lvlJc w:val="left"/>
-      <w:pPr>
-        <w:ind w:left="720" w:hanging="720"/>
-      </w:pPr>
-      <w:rPr>
-        <w:rFonts w:hint="default"/>
-        <w:color w:val="auto"/>
-      </w:rPr>
+      <w:numFmt w:val="lowerRoman"/>
+      <w:lvlText w:val="%3."/>
+      <w:lvlJc w:val="right"/>
+      <w:pPr>
+        <w:ind w:left="1260" w:hanging="420"/>
+      </w:pPr>
     </w:lvl>
     <w:lvl w:ilvl="3" w:tentative="1">
       <w:start w:val="1"/>
       <w:numFmt w:val="decimal"/>
-      <w:isLgl/>
-      <w:lvlText w:val="%1.%2.%3.%4"/>
+      <w:lvlText w:val="%4."/>
       <w:lvlJc w:val="left"/>
       <w:pPr>
-        <w:ind w:left="720" w:hanging="720"/>
-      </w:pPr>
-      <w:rPr>
-        <w:rFonts w:hint="default"/>
-        <w:color w:val="auto"/>
-      </w:rPr>
+        <w:ind w:left="1680" w:hanging="420"/>
+      </w:pPr>
     </w:lvl>
     <w:lvl w:ilvl="4" w:tentative="1">
       <w:start w:val="1"/>
-      <w:numFmt w:val="decimal"/>
-      <w:isLgl/>
-      <w:lvlText w:val="%1.%2.%3.%4.%5"/>
+      <w:numFmt w:val="lowerLetter"/>
+      <w:lvlText w:val="%5)"/>
       <w:lvlJc w:val="left"/>
       <w:pPr>
-        <w:ind w:left="1080" w:hanging="1080"/>
-      </w:pPr>
-      <w:rPr>
-        <w:rFonts w:hint="default"/>
-        <w:color w:val="auto"/>
-      </w:rPr>
+        <w:ind w:left="2100" w:hanging="420"/>
+      </w:pPr>
     </w:lvl>
     <w:lvl w:ilvl="5" w:tentative="1">
       <w:start w:val="1"/>
-      <w:numFmt w:val="decimal"/>
-      <w:isLgl/>
-      <w:lvlText w:val="%1.%2.%3.%4.%5.%6"/>
-      <w:lvlJc w:val="left"/>
-      <w:pPr>
-        <w:ind w:left="1080" w:hanging="1080"/>
-      </w:pPr>
-      <w:rPr>
-        <w:rFonts w:hint="default"/>
-        <w:color w:val="auto"/>
-      </w:rPr>
+      <w:numFmt w:val="lowerRoman"/>
+      <w:lvlText w:val="%6."/>
+      <w:lvlJc w:val="right"/>
+      <w:pPr>
+        <w:ind w:left="2520" w:hanging="420"/>
+      </w:pPr>
     </w:lvl>
     <w:lvl w:ilvl="6" w:tentative="1">
       <w:start w:val="1"/>
       <w:numFmt w:val="decimal"/>
-      <w:isLgl/>
-      <w:lvlText w:val="%1.%2.%3.%4.%5.%6.%7"/>
+      <w:lvlText w:val="%7."/>
       <w:lvlJc w:val="left"/>
       <w:pPr>
-        <w:ind w:left="1080" w:hanging="1080"/>
-      </w:pPr>
-      <w:rPr>
-        <w:rFonts w:hint="default"/>
-        <w:color w:val="auto"/>
-      </w:rPr>
+        <w:ind w:left="2940" w:hanging="420"/>
+      </w:pPr>
     </w:lvl>
     <w:lvl w:ilvl="7" w:tentative="1">
       <w:start w:val="1"/>
-      <w:numFmt w:val="decimal"/>
-      <w:isLgl/>
-      <w:lvlText w:val="%1.%2.%3.%4.%5.%6.%7.%8"/>
+      <w:numFmt w:val="lowerLetter"/>
+      <w:lvlText w:val="%8)"/>
       <w:lvlJc w:val="left"/>
       <w:pPr>
-        <w:ind w:left="1440" w:hanging="1440"/>
-      </w:pPr>
-      <w:rPr>
-        <w:rFonts w:hint="default"/>
-        <w:color w:val="auto"/>
-      </w:rPr>
+        <w:ind w:left="3360" w:hanging="420"/>
+      </w:pPr>
     </w:lvl>
     <w:lvl w:ilvl="8" w:tentative="1">
       <w:start w:val="1"/>
-      <w:numFmt w:val="decimal"/>
-      <w:isLgl/>
-      <w:lvlText w:val="%1.%2.%3.%4.%5.%6.%7.%8.%9"/>
-      <w:lvlJc w:val="left"/>
-      <w:pPr>
-        <w:ind w:left="1440" w:hanging="1440"/>
-      </w:pPr>
-      <w:rPr>
-        <w:rFonts w:hint="default"/>
-        <w:color w:val="auto"/>
-      </w:rPr>
+      <w:numFmt w:val="lowerRoman"/>
+      <w:lvlText w:val="%9."/>
+      <w:lvlJc w:val="right"/>
+      <w:pPr>
+        <w:ind w:left="3780" w:hanging="420"/>
+      </w:pPr>
     </w:lvl>
   </w:abstractNum>
   <w:abstractNum w:abstractNumId="1136219211">
@@ -1547,102 +1470,10 @@
       </w:pPr>
     </w:lvl>
   </w:abstractNum>
-  <w:abstractNum w:abstractNumId="243805228">
-    <w:nsid w:val="0E882C2C"/>
-    <w:multiLevelType w:val="multilevel"/>
-    <w:tmpl w:val="0E882C2C"/>
-    <w:lvl w:ilvl="0" w:tentative="1">
-      <w:start w:val="1"/>
-      <w:numFmt w:val="decimal"/>
-      <w:lvlText w:val="%1、"/>
-      <w:lvlJc w:val="left"/>
-      <w:pPr>
-        <w:ind w:left="360" w:hanging="360"/>
-      </w:pPr>
-      <w:rPr>
-        <w:rFonts w:hint="default"/>
-      </w:rPr>
-    </w:lvl>
-    <w:lvl w:ilvl="1" w:tentative="1">
-      <w:start w:val="1"/>
-      <w:numFmt w:val="lowerLetter"/>
-      <w:lvlText w:val="%2)"/>
-      <w:lvlJc w:val="left"/>
-      <w:pPr>
-        <w:ind w:left="840" w:hanging="420"/>
-      </w:pPr>
-    </w:lvl>
-    <w:lvl w:ilvl="2" w:tentative="1">
-      <w:start w:val="1"/>
-      <w:numFmt w:val="lowerRoman"/>
-      <w:lvlText w:val="%3."/>
-      <w:lvlJc w:val="right"/>
-      <w:pPr>
-        <w:ind w:left="1260" w:hanging="420"/>
-      </w:pPr>
-    </w:lvl>
-    <w:lvl w:ilvl="3" w:tentative="1">
-      <w:start w:val="1"/>
-      <w:numFmt w:val="decimal"/>
-      <w:lvlText w:val="%4."/>
-      <w:lvlJc w:val="left"/>
-      <w:pPr>
-        <w:ind w:left="1680" w:hanging="420"/>
-      </w:pPr>
-    </w:lvl>
-    <w:lvl w:ilvl="4" w:tentative="1">
-      <w:start w:val="1"/>
-      <w:numFmt w:val="lowerLetter"/>
-      <w:lvlText w:val="%5)"/>
-      <w:lvlJc w:val="left"/>
-      <w:pPr>
-        <w:ind w:left="2100" w:hanging="420"/>
-      </w:pPr>
-    </w:lvl>
-    <w:lvl w:ilvl="5" w:tentative="1">
-      <w:start w:val="1"/>
-      <w:numFmt w:val="lowerRoman"/>
-      <w:lvlText w:val="%6."/>
-      <w:lvlJc w:val="right"/>
-      <w:pPr>
-        <w:ind w:left="2520" w:hanging="420"/>
-      </w:pPr>
-    </w:lvl>
-    <w:lvl w:ilvl="6" w:tentative="1">
-      <w:start w:val="1"/>
-      <w:numFmt w:val="decimal"/>
-      <w:lvlText w:val="%7."/>
-      <w:lvlJc w:val="left"/>
-      <w:pPr>
-        <w:ind w:left="2940" w:hanging="420"/>
-      </w:pPr>
-    </w:lvl>
-    <w:lvl w:ilvl="7" w:tentative="1">
-      <w:start w:val="1"/>
-      <w:numFmt w:val="lowerLetter"/>
-      <w:lvlText w:val="%8)"/>
-      <w:lvlJc w:val="left"/>
-      <w:pPr>
-        <w:ind w:left="3360" w:hanging="420"/>
-      </w:pPr>
-    </w:lvl>
-    <w:lvl w:ilvl="8" w:tentative="1">
-      <w:start w:val="1"/>
-      <w:numFmt w:val="lowerRoman"/>
-      <w:lvlText w:val="%9."/>
-      <w:lvlJc w:val="right"/>
-      <w:pPr>
-        <w:ind w:left="3780" w:hanging="420"/>
-      </w:pPr>
-    </w:lvl>
-  </w:abstractNum>
   <w:num w:numId="1">
     <w:abstractNumId w:val="243805228"/>
   </w:num>
   <w:num w:numId="2">
-    <w:abstractNumId w:val="1846018088"/>
-  </w:num>
-  <w:num w:numId="3">
     <w:abstractNumId w:val="1136219211"/>
   </w:num>
 </w:numbering>
